--- a/docs/2.2/CloudBridgeGuide.docx
+++ b/docs/2.2/CloudBridgeGuide.docx
@@ -234,8 +234,6 @@
         </w:rPr>
         <w:t xml:space="preserve"> 1.0</w:t>
       </w:r>
-      <w:bookmarkStart w:id="0" w:name="_GoBack"/>
-      <w:bookmarkEnd w:id="0"/>
     </w:p>
     <w:p>
       <w:pPr>
@@ -270,7 +268,7 @@
           <w:noProof/>
           <w:color w:val="7F7F7F" w:themeColor="text1" w:themeTint="80"/>
         </w:rPr>
-        <w:t>February 28, 2012</w:t>
+        <w:t>March 6, 2012</w:t>
       </w:r>
       <w:r>
         <w:rPr>
@@ -307,7 +305,7 @@
           <w:noProof/>
           <w:color w:val="7F7F7F" w:themeColor="text1" w:themeTint="80"/>
         </w:rPr>
-        <w:t>6:11 PM</w:t>
+        <w:t>6:28 PM</w:t>
       </w:r>
       <w:r>
         <w:rPr>
@@ -345,6 +343,7 @@
     <w:p/>
     <w:p/>
     <w:p/>
+    <w:p/>
     <w:p>
       <w:r>
         <w:t>© 2011, 2012</w:t>
@@ -376,22 +375,6 @@
       <w:proofErr w:type="spellEnd"/>
       <w:r>
         <w:t>, and CloudStack are trademarks or registered trademarks of Citrix Systems, Inc. All other brands or products are trademarks or registered trademarks of their respective holders.</w:t>
-      </w:r>
-    </w:p>
-    <w:p>
-      <w:r>
-        <w:t xml:space="preserve">CloudStack software includes code redistributed under Apache Software Foundation license </w:t>
-      </w:r>
-      <w:hyperlink r:id="rId9" w:history="1">
-        <w:r>
-          <w:rPr>
-            <w:rStyle w:val="Hyperlink"/>
-          </w:rPr>
-          <w:t>http://www.apache.org/licenses/LICENSE-2.0</w:t>
-        </w:r>
-      </w:hyperlink>
-      <w:r>
-        <w:t>.</w:t>
       </w:r>
     </w:p>
     <w:p>
@@ -426,7 +409,7 @@
       <w:r>
         <w:fldChar w:fldCharType="separate"/>
       </w:r>
-      <w:hyperlink w:anchor="_Toc318024386" w:history="1">
+      <w:hyperlink w:anchor="_Toc318821808" w:history="1">
         <w:r>
           <w:rPr>
             <w:rStyle w:val="Hyperlink"/>
@@ -453,7 +436,7 @@
             <w:noProof/>
             <w:webHidden/>
           </w:rPr>
-          <w:instrText xml:space="preserve"> PAGEREF _Toc318024386 \h </w:instrText>
+          <w:instrText xml:space="preserve"> PAGEREF _Toc318821808 \h </w:instrText>
         </w:r>
         <w:r>
           <w:rPr>
@@ -498,7 +481,7 @@
           <w:lang w:bidi="ar-SA"/>
         </w:rPr>
       </w:pPr>
-      <w:hyperlink w:anchor="_Toc318024387" w:history="1">
+      <w:hyperlink w:anchor="_Toc318821809" w:history="1">
         <w:r>
           <w:rPr>
             <w:rStyle w:val="Hyperlink"/>
@@ -525,7 +508,7 @@
             <w:noProof/>
             <w:webHidden/>
           </w:rPr>
-          <w:instrText xml:space="preserve"> PAGEREF _Toc318024387 \h </w:instrText>
+          <w:instrText xml:space="preserve"> PAGEREF _Toc318821809 \h </w:instrText>
         </w:r>
         <w:r>
           <w:rPr>
@@ -570,7 +553,7 @@
           <w:lang w:bidi="ar-SA"/>
         </w:rPr>
       </w:pPr>
-      <w:hyperlink w:anchor="_Toc318024388" w:history="1">
+      <w:hyperlink w:anchor="_Toc318821810" w:history="1">
         <w:r>
           <w:rPr>
             <w:rStyle w:val="Hyperlink"/>
@@ -597,7 +580,7 @@
             <w:noProof/>
             <w:webHidden/>
           </w:rPr>
-          <w:instrText xml:space="preserve"> PAGEREF _Toc318024388 \h </w:instrText>
+          <w:instrText xml:space="preserve"> PAGEREF _Toc318821810 \h </w:instrText>
         </w:r>
         <w:r>
           <w:rPr>
@@ -642,7 +625,7 @@
           <w:lang w:bidi="ar-SA"/>
         </w:rPr>
       </w:pPr>
-      <w:hyperlink w:anchor="_Toc318024389" w:history="1">
+      <w:hyperlink w:anchor="_Toc318821811" w:history="1">
         <w:r>
           <w:rPr>
             <w:rStyle w:val="Hyperlink"/>
@@ -669,7 +652,7 @@
             <w:noProof/>
             <w:webHidden/>
           </w:rPr>
-          <w:instrText xml:space="preserve"> PAGEREF _Toc318024389 \h </w:instrText>
+          <w:instrText xml:space="preserve"> PAGEREF _Toc318821811 \h </w:instrText>
         </w:r>
         <w:r>
           <w:rPr>
@@ -714,7 +697,7 @@
           <w:lang w:bidi="ar-SA"/>
         </w:rPr>
       </w:pPr>
-      <w:hyperlink w:anchor="_Toc318024390" w:history="1">
+      <w:hyperlink w:anchor="_Toc318821812" w:history="1">
         <w:r>
           <w:rPr>
             <w:rStyle w:val="Hyperlink"/>
@@ -741,7 +724,7 @@
             <w:noProof/>
             <w:webHidden/>
           </w:rPr>
-          <w:instrText xml:space="preserve"> PAGEREF _Toc318024390 \h </w:instrText>
+          <w:instrText xml:space="preserve"> PAGEREF _Toc318821812 \h </w:instrText>
         </w:r>
         <w:r>
           <w:rPr>
@@ -786,7 +769,7 @@
           <w:lang w:bidi="ar-SA"/>
         </w:rPr>
       </w:pPr>
-      <w:hyperlink w:anchor="_Toc318024391" w:history="1">
+      <w:hyperlink w:anchor="_Toc318821813" w:history="1">
         <w:r>
           <w:rPr>
             <w:rStyle w:val="Hyperlink"/>
@@ -813,7 +796,7 @@
             <w:noProof/>
             <w:webHidden/>
           </w:rPr>
-          <w:instrText xml:space="preserve"> PAGEREF _Toc318024391 \h </w:instrText>
+          <w:instrText xml:space="preserve"> PAGEREF _Toc318821813 \h </w:instrText>
         </w:r>
         <w:r>
           <w:rPr>
@@ -858,7 +841,7 @@
           <w:lang w:bidi="ar-SA"/>
         </w:rPr>
       </w:pPr>
-      <w:hyperlink w:anchor="_Toc318024392" w:history="1">
+      <w:hyperlink w:anchor="_Toc318821814" w:history="1">
         <w:r>
           <w:rPr>
             <w:rStyle w:val="Hyperlink"/>
@@ -885,7 +868,7 @@
             <w:noProof/>
             <w:webHidden/>
           </w:rPr>
-          <w:instrText xml:space="preserve"> PAGEREF _Toc318024392 \h </w:instrText>
+          <w:instrText xml:space="preserve"> PAGEREF _Toc318821814 \h </w:instrText>
         </w:r>
         <w:r>
           <w:rPr>
@@ -930,7 +913,7 @@
           <w:lang w:bidi="ar-SA"/>
         </w:rPr>
       </w:pPr>
-      <w:hyperlink w:anchor="_Toc318024393" w:history="1">
+      <w:hyperlink w:anchor="_Toc318821815" w:history="1">
         <w:r>
           <w:rPr>
             <w:rStyle w:val="Hyperlink"/>
@@ -957,7 +940,7 @@
             <w:noProof/>
             <w:webHidden/>
           </w:rPr>
-          <w:instrText xml:space="preserve"> PAGEREF _Toc318024393 \h </w:instrText>
+          <w:instrText xml:space="preserve"> PAGEREF _Toc318821815 \h </w:instrText>
         </w:r>
         <w:r>
           <w:rPr>
@@ -1002,7 +985,7 @@
           <w:lang w:bidi="ar-SA"/>
         </w:rPr>
       </w:pPr>
-      <w:hyperlink w:anchor="_Toc318024394" w:history="1">
+      <w:hyperlink w:anchor="_Toc318821816" w:history="1">
         <w:r>
           <w:rPr>
             <w:rStyle w:val="Hyperlink"/>
@@ -1029,7 +1012,7 @@
             <w:noProof/>
             <w:webHidden/>
           </w:rPr>
-          <w:instrText xml:space="preserve"> PAGEREF _Toc318024394 \h </w:instrText>
+          <w:instrText xml:space="preserve"> PAGEREF _Toc318821816 \h </w:instrText>
         </w:r>
         <w:r>
           <w:rPr>
@@ -1074,7 +1057,7 @@
           <w:lang w:bidi="ar-SA"/>
         </w:rPr>
       </w:pPr>
-      <w:hyperlink w:anchor="_Toc318024395" w:history="1">
+      <w:hyperlink w:anchor="_Toc318821817" w:history="1">
         <w:r>
           <w:rPr>
             <w:rStyle w:val="Hyperlink"/>
@@ -1101,7 +1084,7 @@
             <w:noProof/>
             <w:webHidden/>
           </w:rPr>
-          <w:instrText xml:space="preserve"> PAGEREF _Toc318024395 \h </w:instrText>
+          <w:instrText xml:space="preserve"> PAGEREF _Toc318821817 \h </w:instrText>
         </w:r>
         <w:r>
           <w:rPr>
@@ -1146,7 +1129,7 @@
           <w:lang w:bidi="ar-SA"/>
         </w:rPr>
       </w:pPr>
-      <w:hyperlink w:anchor="_Toc318024396" w:history="1">
+      <w:hyperlink w:anchor="_Toc318821818" w:history="1">
         <w:r>
           <w:rPr>
             <w:rStyle w:val="Hyperlink"/>
@@ -1173,7 +1156,7 @@
             <w:noProof/>
             <w:webHidden/>
           </w:rPr>
-          <w:instrText xml:space="preserve"> PAGEREF _Toc318024396 \h </w:instrText>
+          <w:instrText xml:space="preserve"> PAGEREF _Toc318821818 \h </w:instrText>
         </w:r>
         <w:r>
           <w:rPr>
@@ -1218,7 +1201,7 @@
           <w:lang w:bidi="ar-SA"/>
         </w:rPr>
       </w:pPr>
-      <w:hyperlink w:anchor="_Toc318024397" w:history="1">
+      <w:hyperlink w:anchor="_Toc318821819" w:history="1">
         <w:r>
           <w:rPr>
             <w:rStyle w:val="Hyperlink"/>
@@ -1245,7 +1228,7 @@
             <w:noProof/>
             <w:webHidden/>
           </w:rPr>
-          <w:instrText xml:space="preserve"> PAGEREF _Toc318024397 \h </w:instrText>
+          <w:instrText xml:space="preserve"> PAGEREF _Toc318821819 \h </w:instrText>
         </w:r>
         <w:r>
           <w:rPr>
@@ -1290,7 +1273,7 @@
           <w:lang w:bidi="ar-SA"/>
         </w:rPr>
       </w:pPr>
-      <w:hyperlink w:anchor="_Toc318024398" w:history="1">
+      <w:hyperlink w:anchor="_Toc318821820" w:history="1">
         <w:r>
           <w:rPr>
             <w:rStyle w:val="Hyperlink"/>
@@ -1317,7 +1300,7 @@
             <w:noProof/>
             <w:webHidden/>
           </w:rPr>
-          <w:instrText xml:space="preserve"> PAGEREF _Toc318024398 \h </w:instrText>
+          <w:instrText xml:space="preserve"> PAGEREF _Toc318821820 \h </w:instrText>
         </w:r>
         <w:r>
           <w:rPr>
@@ -1362,7 +1345,7 @@
           <w:lang w:bidi="ar-SA"/>
         </w:rPr>
       </w:pPr>
-      <w:hyperlink w:anchor="_Toc318024399" w:history="1">
+      <w:hyperlink w:anchor="_Toc318821821" w:history="1">
         <w:r>
           <w:rPr>
             <w:rStyle w:val="Hyperlink"/>
@@ -1389,7 +1372,7 @@
             <w:noProof/>
             <w:webHidden/>
           </w:rPr>
-          <w:instrText xml:space="preserve"> PAGEREF _Toc318024399 \h </w:instrText>
+          <w:instrText xml:space="preserve"> PAGEREF _Toc318821821 \h </w:instrText>
         </w:r>
         <w:r>
           <w:rPr>
@@ -1434,7 +1417,7 @@
           <w:lang w:bidi="ar-SA"/>
         </w:rPr>
       </w:pPr>
-      <w:hyperlink w:anchor="_Toc318024400" w:history="1">
+      <w:hyperlink w:anchor="_Toc318821822" w:history="1">
         <w:r>
           <w:rPr>
             <w:rStyle w:val="Hyperlink"/>
@@ -1461,7 +1444,7 @@
             <w:noProof/>
             <w:webHidden/>
           </w:rPr>
-          <w:instrText xml:space="preserve"> PAGEREF _Toc318024400 \h </w:instrText>
+          <w:instrText xml:space="preserve"> PAGEREF _Toc318821822 \h </w:instrText>
         </w:r>
         <w:r>
           <w:rPr>
@@ -1506,7 +1489,7 @@
           <w:lang w:bidi="ar-SA"/>
         </w:rPr>
       </w:pPr>
-      <w:hyperlink w:anchor="_Toc318024401" w:history="1">
+      <w:hyperlink w:anchor="_Toc318821823" w:history="1">
         <w:r>
           <w:rPr>
             <w:rStyle w:val="Hyperlink"/>
@@ -1533,7 +1516,7 @@
             <w:noProof/>
             <w:webHidden/>
           </w:rPr>
-          <w:instrText xml:space="preserve"> PAGEREF _Toc318024401 \h </w:instrText>
+          <w:instrText xml:space="preserve"> PAGEREF _Toc318821823 \h </w:instrText>
         </w:r>
         <w:r>
           <w:rPr>
@@ -1578,7 +1561,7 @@
           <w:lang w:bidi="ar-SA"/>
         </w:rPr>
       </w:pPr>
-      <w:hyperlink w:anchor="_Toc318024402" w:history="1">
+      <w:hyperlink w:anchor="_Toc318821824" w:history="1">
         <w:r>
           <w:rPr>
             <w:rStyle w:val="Hyperlink"/>
@@ -1605,7 +1588,7 @@
             <w:noProof/>
             <w:webHidden/>
           </w:rPr>
-          <w:instrText xml:space="preserve"> PAGEREF _Toc318024402 \h </w:instrText>
+          <w:instrText xml:space="preserve"> PAGEREF _Toc318821824 \h </w:instrText>
         </w:r>
         <w:r>
           <w:rPr>
@@ -1650,7 +1633,7 @@
           <w:lang w:bidi="ar-SA"/>
         </w:rPr>
       </w:pPr>
-      <w:hyperlink w:anchor="_Toc318024403" w:history="1">
+      <w:hyperlink w:anchor="_Toc318821825" w:history="1">
         <w:r>
           <w:rPr>
             <w:rStyle w:val="Hyperlink"/>
@@ -1677,7 +1660,7 @@
             <w:noProof/>
             <w:webHidden/>
           </w:rPr>
-          <w:instrText xml:space="preserve"> PAGEREF _Toc318024403 \h </w:instrText>
+          <w:instrText xml:space="preserve"> PAGEREF _Toc318821825 \h </w:instrText>
         </w:r>
         <w:r>
           <w:rPr>
@@ -1722,7 +1705,7 @@
           <w:lang w:bidi="ar-SA"/>
         </w:rPr>
       </w:pPr>
-      <w:hyperlink w:anchor="_Toc318024404" w:history="1">
+      <w:hyperlink w:anchor="_Toc318821826" w:history="1">
         <w:r>
           <w:rPr>
             <w:rStyle w:val="Hyperlink"/>
@@ -1749,7 +1732,7 @@
             <w:noProof/>
             <w:webHidden/>
           </w:rPr>
-          <w:instrText xml:space="preserve"> PAGEREF _Toc318024404 \h </w:instrText>
+          <w:instrText xml:space="preserve"> PAGEREF _Toc318821826 \h </w:instrText>
         </w:r>
         <w:r>
           <w:rPr>
@@ -1794,7 +1777,7 @@
           <w:lang w:bidi="ar-SA"/>
         </w:rPr>
       </w:pPr>
-      <w:hyperlink w:anchor="_Toc318024405" w:history="1">
+      <w:hyperlink w:anchor="_Toc318821827" w:history="1">
         <w:r>
           <w:rPr>
             <w:rStyle w:val="Hyperlink"/>
@@ -1821,7 +1804,7 @@
             <w:noProof/>
             <w:webHidden/>
           </w:rPr>
-          <w:instrText xml:space="preserve"> PAGEREF _Toc318024405 \h </w:instrText>
+          <w:instrText xml:space="preserve"> PAGEREF _Toc318821827 \h </w:instrText>
         </w:r>
         <w:r>
           <w:rPr>
@@ -1866,7 +1849,7 @@
           <w:lang w:bidi="ar-SA"/>
         </w:rPr>
       </w:pPr>
-      <w:hyperlink w:anchor="_Toc318024406" w:history="1">
+      <w:hyperlink w:anchor="_Toc318821828" w:history="1">
         <w:r>
           <w:rPr>
             <w:rStyle w:val="Hyperlink"/>
@@ -1893,7 +1876,7 @@
             <w:noProof/>
             <w:webHidden/>
           </w:rPr>
-          <w:instrText xml:space="preserve"> PAGEREF _Toc318024406 \h </w:instrText>
+          <w:instrText xml:space="preserve"> PAGEREF _Toc318821828 \h </w:instrText>
         </w:r>
         <w:r>
           <w:rPr>
@@ -1938,7 +1921,7 @@
           <w:lang w:bidi="ar-SA"/>
         </w:rPr>
       </w:pPr>
-      <w:hyperlink w:anchor="_Toc318024407" w:history="1">
+      <w:hyperlink w:anchor="_Toc318821829" w:history="1">
         <w:r>
           <w:rPr>
             <w:rStyle w:val="Hyperlink"/>
@@ -1965,7 +1948,7 @@
             <w:noProof/>
             <w:webHidden/>
           </w:rPr>
-          <w:instrText xml:space="preserve"> PAGEREF _Toc318024407 \h </w:instrText>
+          <w:instrText xml:space="preserve"> PAGEREF _Toc318821829 \h </w:instrText>
         </w:r>
         <w:r>
           <w:rPr>
@@ -2010,7 +1993,7 @@
           <w:lang w:bidi="ar-SA"/>
         </w:rPr>
       </w:pPr>
-      <w:hyperlink w:anchor="_Toc318024408" w:history="1">
+      <w:hyperlink w:anchor="_Toc318821830" w:history="1">
         <w:r>
           <w:rPr>
             <w:rStyle w:val="Hyperlink"/>
@@ -2037,7 +2020,7 @@
             <w:noProof/>
             <w:webHidden/>
           </w:rPr>
-          <w:instrText xml:space="preserve"> PAGEREF _Toc318024408 \h </w:instrText>
+          <w:instrText xml:space="preserve"> PAGEREF _Toc318821830 \h </w:instrText>
         </w:r>
         <w:r>
           <w:rPr>
@@ -2082,7 +2065,7 @@
           <w:lang w:bidi="ar-SA"/>
         </w:rPr>
       </w:pPr>
-      <w:hyperlink w:anchor="_Toc318024409" w:history="1">
+      <w:hyperlink w:anchor="_Toc318821831" w:history="1">
         <w:r>
           <w:rPr>
             <w:rStyle w:val="Hyperlink"/>
@@ -2109,7 +2092,7 @@
             <w:noProof/>
             <w:webHidden/>
           </w:rPr>
-          <w:instrText xml:space="preserve"> PAGEREF _Toc318024409 \h </w:instrText>
+          <w:instrText xml:space="preserve"> PAGEREF _Toc318821831 \h </w:instrText>
         </w:r>
         <w:r>
           <w:rPr>
@@ -2154,7 +2137,7 @@
           <w:lang w:bidi="ar-SA"/>
         </w:rPr>
       </w:pPr>
-      <w:hyperlink w:anchor="_Toc318024410" w:history="1">
+      <w:hyperlink w:anchor="_Toc318821832" w:history="1">
         <w:r>
           <w:rPr>
             <w:rStyle w:val="Hyperlink"/>
@@ -2181,7 +2164,7 @@
             <w:noProof/>
             <w:webHidden/>
           </w:rPr>
-          <w:instrText xml:space="preserve"> PAGEREF _Toc318024410 \h </w:instrText>
+          <w:instrText xml:space="preserve"> PAGEREF _Toc318821832 \h </w:instrText>
         </w:r>
         <w:r>
           <w:rPr>
@@ -2226,7 +2209,7 @@
           <w:lang w:bidi="ar-SA"/>
         </w:rPr>
       </w:pPr>
-      <w:hyperlink w:anchor="_Toc318024411" w:history="1">
+      <w:hyperlink w:anchor="_Toc318821833" w:history="1">
         <w:r>
           <w:rPr>
             <w:rStyle w:val="Hyperlink"/>
@@ -2253,7 +2236,7 @@
             <w:noProof/>
             <w:webHidden/>
           </w:rPr>
-          <w:instrText xml:space="preserve"> PAGEREF _Toc318024411 \h </w:instrText>
+          <w:instrText xml:space="preserve"> PAGEREF _Toc318821833 \h </w:instrText>
         </w:r>
         <w:r>
           <w:rPr>
@@ -2298,7 +2281,7 @@
           <w:lang w:bidi="ar-SA"/>
         </w:rPr>
       </w:pPr>
-      <w:hyperlink w:anchor="_Toc318024412" w:history="1">
+      <w:hyperlink w:anchor="_Toc318821834" w:history="1">
         <w:r>
           <w:rPr>
             <w:rStyle w:val="Hyperlink"/>
@@ -2325,7 +2308,7 @@
             <w:noProof/>
             <w:webHidden/>
           </w:rPr>
-          <w:instrText xml:space="preserve"> PAGEREF _Toc318024412 \h </w:instrText>
+          <w:instrText xml:space="preserve"> PAGEREF _Toc318821834 \h </w:instrText>
         </w:r>
         <w:r>
           <w:rPr>
@@ -2370,7 +2353,7 @@
           <w:lang w:bidi="ar-SA"/>
         </w:rPr>
       </w:pPr>
-      <w:hyperlink w:anchor="_Toc318024413" w:history="1">
+      <w:hyperlink w:anchor="_Toc318821835" w:history="1">
         <w:r>
           <w:rPr>
             <w:rStyle w:val="Hyperlink"/>
@@ -2397,7 +2380,7 @@
             <w:noProof/>
             <w:webHidden/>
           </w:rPr>
-          <w:instrText xml:space="preserve"> PAGEREF _Toc318024413 \h </w:instrText>
+          <w:instrText xml:space="preserve"> PAGEREF _Toc318821835 \h </w:instrText>
         </w:r>
         <w:r>
           <w:rPr>
@@ -2442,7 +2425,7 @@
           <w:lang w:bidi="ar-SA"/>
         </w:rPr>
       </w:pPr>
-      <w:hyperlink w:anchor="_Toc318024414" w:history="1">
+      <w:hyperlink w:anchor="_Toc318821836" w:history="1">
         <w:r>
           <w:rPr>
             <w:rStyle w:val="Hyperlink"/>
@@ -2469,7 +2452,7 @@
             <w:noProof/>
             <w:webHidden/>
           </w:rPr>
-          <w:instrText xml:space="preserve"> PAGEREF _Toc318024414 \h </w:instrText>
+          <w:instrText xml:space="preserve"> PAGEREF _Toc318821836 \h </w:instrText>
         </w:r>
         <w:r>
           <w:rPr>
@@ -2514,7 +2497,7 @@
           <w:lang w:bidi="ar-SA"/>
         </w:rPr>
       </w:pPr>
-      <w:hyperlink w:anchor="_Toc318024415" w:history="1">
+      <w:hyperlink w:anchor="_Toc318821837" w:history="1">
         <w:r>
           <w:rPr>
             <w:rStyle w:val="Hyperlink"/>
@@ -2541,7 +2524,7 @@
             <w:noProof/>
             <w:webHidden/>
           </w:rPr>
-          <w:instrText xml:space="preserve"> PAGEREF _Toc318024415 \h </w:instrText>
+          <w:instrText xml:space="preserve"> PAGEREF _Toc318821837 \h </w:instrText>
         </w:r>
         <w:r>
           <w:rPr>
@@ -2586,7 +2569,7 @@
           <w:lang w:bidi="ar-SA"/>
         </w:rPr>
       </w:pPr>
-      <w:hyperlink w:anchor="_Toc318024416" w:history="1">
+      <w:hyperlink w:anchor="_Toc318821838" w:history="1">
         <w:r>
           <w:rPr>
             <w:rStyle w:val="Hyperlink"/>
@@ -2613,7 +2596,7 @@
             <w:noProof/>
             <w:webHidden/>
           </w:rPr>
-          <w:instrText xml:space="preserve"> PAGEREF _Toc318024416 \h </w:instrText>
+          <w:instrText xml:space="preserve"> PAGEREF _Toc318821838 \h </w:instrText>
         </w:r>
         <w:r>
           <w:rPr>
@@ -2653,134 +2636,134 @@
       <w:pPr>
         <w:pStyle w:val="Heading1"/>
       </w:pPr>
-      <w:bookmarkStart w:id="1" w:name="_Toc318024386"/>
+      <w:bookmarkStart w:id="0" w:name="_Toc318821808"/>
       <w:r>
         <w:lastRenderedPageBreak/>
         <w:t>Overview</w:t>
       </w:r>
+      <w:bookmarkEnd w:id="0"/>
+    </w:p>
+    <w:p>
+      <w:proofErr w:type="spellStart"/>
+      <w:r>
+        <w:t>CloudBridge</w:t>
+      </w:r>
+      <w:proofErr w:type="spellEnd"/>
+      <w:r>
+        <w:t xml:space="preserve"> is a server process that runs as </w:t>
+      </w:r>
+      <w:r>
+        <w:t>a companion to</w:t>
+      </w:r>
+      <w:r>
+        <w:t xml:space="preserve"> CloudStack.  </w:t>
+      </w:r>
+      <w:proofErr w:type="spellStart"/>
+      <w:r>
+        <w:t>CloudBridge</w:t>
+      </w:r>
+      <w:proofErr w:type="spellEnd"/>
+      <w:r>
+        <w:t xml:space="preserve"> provides an </w:t>
+      </w:r>
+      <w:r>
+        <w:t>Amazon EC2 compatible API accessible through</w:t>
+      </w:r>
+      <w:r>
+        <w:t xml:space="preserve"> </w:t>
+      </w:r>
+      <w:r>
+        <w:t>both SOAP and REST</w:t>
+      </w:r>
+      <w:r>
+        <w:t xml:space="preserve"> web service</w:t>
+      </w:r>
+      <w:r>
+        <w:t>s</w:t>
+      </w:r>
+      <w:r>
+        <w:t>.  The EC2 API calls are</w:t>
+      </w:r>
+      <w:r>
+        <w:t xml:space="preserve"> </w:t>
+      </w:r>
+      <w:r>
+        <w:t>translated</w:t>
+      </w:r>
+      <w:r>
+        <w:t xml:space="preserve"> to CloudStack API calls</w:t>
+      </w:r>
+      <w:r>
+        <w:t xml:space="preserve"> by </w:t>
+      </w:r>
+      <w:proofErr w:type="spellStart"/>
+      <w:r>
+        <w:t>CloudBridge</w:t>
+      </w:r>
+      <w:proofErr w:type="spellEnd"/>
+      <w:r>
+        <w:t xml:space="preserve">.  Clients can continue using </w:t>
+      </w:r>
+      <w:r>
+        <w:t>existing EC2-comp</w:t>
+      </w:r>
+      <w:r>
+        <w:t xml:space="preserve">atible tools. </w:t>
+      </w:r>
+    </w:p>
+    <w:p>
+      <w:proofErr w:type="spellStart"/>
+      <w:r>
+        <w:t>CloudBridge</w:t>
+      </w:r>
+      <w:proofErr w:type="spellEnd"/>
+      <w:r>
+        <w:t xml:space="preserve"> requires a RHEL5/</w:t>
+      </w:r>
+      <w:proofErr w:type="spellStart"/>
+      <w:r>
+        <w:t>CentOS</w:t>
+      </w:r>
+      <w:proofErr w:type="spellEnd"/>
+      <w:r>
+        <w:t xml:space="preserve"> server that is separate from the CloudStack </w:t>
+      </w:r>
+      <w:r>
+        <w:t xml:space="preserve">Management </w:t>
+      </w:r>
+      <w:r>
+        <w:t xml:space="preserve">Server.  </w:t>
+      </w:r>
+      <w:proofErr w:type="spellStart"/>
+      <w:r>
+        <w:t>CloudBridge</w:t>
+      </w:r>
+      <w:proofErr w:type="spellEnd"/>
+      <w:r>
+        <w:t xml:space="preserve"> connects to the CloudStack </w:t>
+      </w:r>
+      <w:r>
+        <w:t xml:space="preserve">Management </w:t>
+      </w:r>
+      <w:r>
+        <w:t>Server to impleme</w:t>
+      </w:r>
+      <w:r>
+        <w:t>nt the user requests.</w:t>
+      </w:r>
+    </w:p>
+    <w:p>
+      <w:pPr>
+        <w:pStyle w:val="Heading1"/>
+      </w:pPr>
+      <w:bookmarkStart w:id="1" w:name="_Prerequisites"/>
+      <w:bookmarkStart w:id="2" w:name="_Toc318821809"/>
       <w:bookmarkEnd w:id="1"/>
-    </w:p>
-    <w:p>
-      <w:proofErr w:type="spellStart"/>
-      <w:r>
-        <w:t>CloudBridge</w:t>
-      </w:r>
-      <w:proofErr w:type="spellEnd"/>
-      <w:r>
-        <w:t xml:space="preserve"> is a server process that runs as </w:t>
-      </w:r>
-      <w:r>
-        <w:t>a companion to</w:t>
-      </w:r>
-      <w:r>
-        <w:t xml:space="preserve"> CloudStack.  </w:t>
-      </w:r>
-      <w:proofErr w:type="spellStart"/>
-      <w:r>
-        <w:t>CloudBridge</w:t>
-      </w:r>
-      <w:proofErr w:type="spellEnd"/>
-      <w:r>
-        <w:t xml:space="preserve"> provides an </w:t>
-      </w:r>
-      <w:r>
-        <w:t>Amazon EC2 compatible API accessible through</w:t>
-      </w:r>
-      <w:r>
-        <w:t xml:space="preserve"> </w:t>
-      </w:r>
-      <w:r>
-        <w:t>both SOAP and REST</w:t>
-      </w:r>
-      <w:r>
-        <w:t xml:space="preserve"> web service</w:t>
-      </w:r>
-      <w:r>
-        <w:t>s</w:t>
-      </w:r>
-      <w:r>
-        <w:t>.  The EC2 API calls are</w:t>
-      </w:r>
-      <w:r>
-        <w:t xml:space="preserve"> </w:t>
-      </w:r>
-      <w:r>
-        <w:t>translated</w:t>
-      </w:r>
-      <w:r>
-        <w:t xml:space="preserve"> to CloudStack API calls</w:t>
-      </w:r>
-      <w:r>
-        <w:t xml:space="preserve"> by </w:t>
-      </w:r>
-      <w:proofErr w:type="spellStart"/>
-      <w:r>
-        <w:t>CloudBridge</w:t>
-      </w:r>
-      <w:proofErr w:type="spellEnd"/>
-      <w:r>
-        <w:t xml:space="preserve">.  Clients can continue using </w:t>
-      </w:r>
-      <w:r>
-        <w:t>existing EC2-comp</w:t>
-      </w:r>
-      <w:r>
-        <w:t xml:space="preserve">atible tools. </w:t>
-      </w:r>
-    </w:p>
-    <w:p>
-      <w:proofErr w:type="spellStart"/>
-      <w:r>
-        <w:t>CloudBridge</w:t>
-      </w:r>
-      <w:proofErr w:type="spellEnd"/>
-      <w:r>
-        <w:t xml:space="preserve"> requires a RHEL5/</w:t>
-      </w:r>
-      <w:proofErr w:type="spellStart"/>
-      <w:r>
-        <w:t>CentOS</w:t>
-      </w:r>
-      <w:proofErr w:type="spellEnd"/>
-      <w:r>
-        <w:t xml:space="preserve"> server that is separate from the CloudStack </w:t>
-      </w:r>
-      <w:r>
-        <w:t xml:space="preserve">Management </w:t>
-      </w:r>
-      <w:r>
-        <w:t xml:space="preserve">Server.  </w:t>
-      </w:r>
-      <w:proofErr w:type="spellStart"/>
-      <w:r>
-        <w:t>CloudBridge</w:t>
-      </w:r>
-      <w:proofErr w:type="spellEnd"/>
-      <w:r>
-        <w:t xml:space="preserve"> connects to the CloudStack </w:t>
-      </w:r>
-      <w:r>
-        <w:t xml:space="preserve">Management </w:t>
-      </w:r>
-      <w:r>
-        <w:t>Server to impleme</w:t>
-      </w:r>
-      <w:r>
-        <w:t>nt the user requests.</w:t>
-      </w:r>
-    </w:p>
-    <w:p>
-      <w:pPr>
-        <w:pStyle w:val="Heading1"/>
-      </w:pPr>
-      <w:bookmarkStart w:id="2" w:name="_Prerequisites"/>
-      <w:bookmarkStart w:id="3" w:name="_Toc318024387"/>
-      <w:bookmarkEnd w:id="2"/>
       <w:r>
         <w:lastRenderedPageBreak/>
         <w:t>System Requirements</w:t>
       </w:r>
-      <w:bookmarkEnd w:id="3"/>
+      <w:bookmarkEnd w:id="2"/>
     </w:p>
     <w:p>
       <w:proofErr w:type="spellStart"/>
@@ -2829,6 +2812,7 @@
                 <w:rStyle w:val="Strong"/>
               </w:rPr>
             </w:pPr>
+            <w:bookmarkStart w:id="3" w:name="_GoBack"/>
             <w:proofErr w:type="spellStart"/>
             <w:r>
               <w:rPr>
@@ -3066,7 +3050,7 @@
             <w:r>
               <w:t xml:space="preserve">Download the correct version here: </w:t>
             </w:r>
-            <w:hyperlink r:id="rId10" w:history="1">
+            <w:hyperlink r:id="rId9" w:history="1">
               <w:r>
                 <w:rPr>
                   <w:rStyle w:val="Hyperlink"/>
@@ -3144,7 +3128,19 @@
             </w:r>
             <w:proofErr w:type="spellEnd"/>
             <w:r>
-              <w:t xml:space="preserve"> is supported and tested with CloudStack 2.2.8. It may be used with CloudStack 2.2.9+ and 3.0, but these are not tested or supported, and performance is not guaranteed.</w:t>
+              <w:t xml:space="preserve"> is supported and tested with CloudStack 2.2.8</w:t>
+            </w:r>
+            <w:r>
+              <w:t xml:space="preserve"> installations that include zones with basic networking</w:t>
+            </w:r>
+            <w:r>
+              <w:t xml:space="preserve">. It may be used with CloudStack 2.2.9+ and 3.0, </w:t>
+            </w:r>
+            <w:r>
+              <w:t xml:space="preserve">and zones with advanced networking, </w:t>
+            </w:r>
+            <w:r>
+              <w:t>but these are not tested or supported, and performance is not guaranteed.</w:t>
             </w:r>
           </w:p>
         </w:tc>
@@ -3169,7 +3165,7 @@
       <w:r>
         <w:t xml:space="preserve"> </w:t>
       </w:r>
-      <w:hyperlink r:id="rId11" w:history="1">
+      <w:hyperlink r:id="rId10" w:history="1">
         <w:r>
           <w:t>http://</w:t>
         </w:r>
@@ -3188,7 +3184,8 @@
       <w:pPr>
         <w:pStyle w:val="Heading1"/>
       </w:pPr>
-      <w:bookmarkStart w:id="4" w:name="_Toc318024388"/>
+      <w:bookmarkStart w:id="4" w:name="_Toc318821810"/>
+      <w:bookmarkEnd w:id="3"/>
       <w:r>
         <w:lastRenderedPageBreak/>
         <w:t>Deployment Architecture</w:t>
@@ -3561,7 +3558,7 @@
                     </pic:cNvPicPr>
                   </pic:nvPicPr>
                   <pic:blipFill>
-                    <a:blip r:embed="rId12" cstate="print"/>
+                    <a:blip r:embed="rId11" cstate="print"/>
                     <a:srcRect/>
                     <a:stretch>
                       <a:fillRect/>
@@ -4039,7 +4036,7 @@
                     </pic:cNvPicPr>
                   </pic:nvPicPr>
                   <pic:blipFill>
-                    <a:blip r:embed="rId12" cstate="print"/>
+                    <a:blip r:embed="rId11" cstate="print"/>
                     <a:srcRect/>
                     <a:stretch>
                       <a:fillRect/>
@@ -4396,13 +4393,8 @@
                       <w:pPr>
                         <w:jc w:val="center"/>
                       </w:pPr>
-                      <w:proofErr w:type="spellStart"/>
                       <w:r>
-                        <w:t>CloudStack</w:t>
-                      </w:r>
-                      <w:proofErr w:type="spellEnd"/>
-                      <w:r>
-                        <w:t xml:space="preserve"> Management Server Load Balanced IP</w:t>
+                        <w:t>CloudStack Management Server Load Balanced IP</w:t>
                       </w:r>
                     </w:p>
                   </w:txbxContent>
@@ -4443,7 +4435,7 @@
                     </pic:cNvPicPr>
                   </pic:nvPicPr>
                   <pic:blipFill>
-                    <a:blip r:embed="rId13" cstate="print"/>
+                    <a:blip r:embed="rId12" cstate="print"/>
                     <a:srcRect/>
                     <a:stretch>
                       <a:fillRect/>
@@ -4496,7 +4488,7 @@
                     </pic:cNvPicPr>
                   </pic:nvPicPr>
                   <pic:blipFill>
-                    <a:blip r:embed="rId13" cstate="print"/>
+                    <a:blip r:embed="rId12" cstate="print"/>
                     <a:srcRect/>
                     <a:stretch>
                       <a:fillRect/>
@@ -4646,7 +4638,7 @@
       <w:bookmarkStart w:id="5" w:name="_Ref266317949"/>
       <w:bookmarkStart w:id="6" w:name="_Ref266318774"/>
       <w:bookmarkStart w:id="7" w:name="_Ref266318785"/>
-      <w:bookmarkStart w:id="8" w:name="_Toc318024389"/>
+      <w:bookmarkStart w:id="8" w:name="_Toc318821811"/>
       <w:r>
         <w:lastRenderedPageBreak/>
         <w:t xml:space="preserve">Installing </w:t>
@@ -4825,7 +4817,7 @@
       <w:bookmarkStart w:id="10" w:name="_Ref317854871"/>
       <w:bookmarkStart w:id="11" w:name="_Ref317854893"/>
       <w:bookmarkStart w:id="12" w:name="_Ref317854894"/>
-      <w:bookmarkStart w:id="13" w:name="_Toc318024390"/>
+      <w:bookmarkStart w:id="13" w:name="_Toc318821812"/>
       <w:r>
         <w:lastRenderedPageBreak/>
         <w:t>Operating System and OS Preparation</w:t>
@@ -4891,7 +4883,7 @@
       <w:r>
         <w:t xml:space="preserve">from </w:t>
       </w:r>
-      <w:hyperlink r:id="rId14" w:history="1">
+      <w:hyperlink r:id="rId13" w:history="1">
         <w:r>
           <w:rPr>
             <w:rStyle w:val="Hyperlink"/>
@@ -5316,7 +5308,7 @@
       </w:pPr>
       <w:bookmarkStart w:id="14" w:name="_Ref301524865"/>
       <w:bookmarkStart w:id="15" w:name="_Ref301524868"/>
-      <w:bookmarkStart w:id="16" w:name="_Toc318024391"/>
+      <w:bookmarkStart w:id="16" w:name="_Toc318821813"/>
       <w:r>
         <w:t xml:space="preserve">Installing the </w:t>
       </w:r>
@@ -5634,7 +5626,7 @@
       <w:r>
         <w:t xml:space="preserve"> '</w:t>
       </w:r>
-      <w:hyperlink r:id="rId15" w:history="1">
+      <w:hyperlink r:id="rId14" w:history="1">
         <w:r>
           <w:rPr>
             <w:rStyle w:val="Hyperlink"/>
@@ -6284,7 +6276,7 @@
       <w:bookmarkStart w:id="19" w:name="_Ref301431510"/>
       <w:bookmarkStart w:id="20" w:name="_Ref301431944"/>
       <w:bookmarkStart w:id="21" w:name="_Ref301433441"/>
-      <w:bookmarkStart w:id="22" w:name="_Toc318024392"/>
+      <w:bookmarkStart w:id="22" w:name="_Toc318821814"/>
       <w:r>
         <w:t>Installing Additional</w:t>
       </w:r>
@@ -6565,7 +6557,7 @@
       <w:r>
         <w:t xml:space="preserve"> '</w:t>
       </w:r>
-      <w:hyperlink r:id="rId16" w:history="1">
+      <w:hyperlink r:id="rId15" w:history="1">
         <w:r>
           <w:rPr>
             <w:rStyle w:val="Hyperlink"/>
@@ -7068,7 +7060,7 @@
       <w:bookmarkStart w:id="25" w:name="_Ref301432588"/>
       <w:bookmarkStart w:id="26" w:name="_Ref301526315"/>
       <w:bookmarkStart w:id="27" w:name="_Ref301526317"/>
-      <w:bookmarkStart w:id="28" w:name="_Toc318024393"/>
+      <w:bookmarkStart w:id="28" w:name="_Toc318821815"/>
       <w:r>
         <w:t>Setting Up</w:t>
       </w:r>
@@ -8206,7 +8198,7 @@
       </w:pPr>
       <w:bookmarkStart w:id="31" w:name="_Ref301525853"/>
       <w:bookmarkStart w:id="32" w:name="_Ref301525855"/>
-      <w:bookmarkStart w:id="33" w:name="_Toc318024394"/>
+      <w:bookmarkStart w:id="33" w:name="_Toc318821816"/>
       <w:r>
         <w:t>Failover</w:t>
       </w:r>
@@ -8535,7 +8527,7 @@
       <w:bookmarkStart w:id="35" w:name="_Toc266277107"/>
       <w:bookmarkStart w:id="36" w:name="_Ref301866469"/>
       <w:bookmarkStart w:id="37" w:name="_Ref301866471"/>
-      <w:bookmarkStart w:id="38" w:name="_Toc318024395"/>
+      <w:bookmarkStart w:id="38" w:name="_Toc318821817"/>
       <w:bookmarkEnd w:id="34"/>
       <w:bookmarkEnd w:id="35"/>
       <w:r>
@@ -8764,7 +8756,7 @@
         <w:pStyle w:val="Heading2"/>
       </w:pPr>
       <w:bookmarkStart w:id="39" w:name="_Ref301433040"/>
-      <w:bookmarkStart w:id="40" w:name="_Toc318024396"/>
+      <w:bookmarkStart w:id="40" w:name="_Toc318821818"/>
       <w:r>
         <w:t>User Registration</w:t>
       </w:r>
@@ -9037,7 +9029,7 @@
         <w:pStyle w:val="Heading2"/>
       </w:pPr>
       <w:bookmarkStart w:id="41" w:name="_Ref301434203"/>
-      <w:bookmarkStart w:id="42" w:name="_Toc318024397"/>
+      <w:bookmarkStart w:id="42" w:name="_Toc318821819"/>
       <w:r>
         <w:t>Endpoints</w:t>
       </w:r>
@@ -9088,7 +9080,7 @@
       </w:pPr>
       <w:bookmarkStart w:id="43" w:name="_Ref301434210"/>
       <w:bookmarkStart w:id="44" w:name="_Ref301434268"/>
-      <w:bookmarkStart w:id="45" w:name="_Toc318024398"/>
+      <w:bookmarkStart w:id="45" w:name="_Toc318821820"/>
       <w:r>
         <w:t xml:space="preserve">Using </w:t>
       </w:r>
@@ -9199,7 +9191,7 @@
       <w:r>
         <w:t xml:space="preserve"> </w:t>
       </w:r>
-      <w:hyperlink r:id="rId17" w:history="1">
+      <w:hyperlink r:id="rId16" w:history="1">
         <w:r>
           <w:rPr>
             <w:rStyle w:val="Hyperlink"/>
@@ -9357,7 +9349,7 @@
       <w:r>
         <w:t xml:space="preserve">how to set up your Amazon EC2 environment for use with the Amazon EC2 command line tools, see </w:t>
       </w:r>
-      <w:hyperlink r:id="rId18" w:history="1">
+      <w:hyperlink r:id="rId17" w:history="1">
         <w:r>
           <w:rPr>
             <w:rStyle w:val="Hyperlink"/>
@@ -9373,7 +9365,7 @@
       <w:pPr>
         <w:pStyle w:val="Heading1"/>
       </w:pPr>
-      <w:bookmarkStart w:id="46" w:name="_Toc318024399"/>
+      <w:bookmarkStart w:id="46" w:name="_Toc318821821"/>
       <w:r>
         <w:lastRenderedPageBreak/>
         <w:t>Best Practices</w:t>
@@ -9384,7 +9376,7 @@
       <w:pPr>
         <w:pStyle w:val="Heading2"/>
       </w:pPr>
-      <w:bookmarkStart w:id="47" w:name="_Toc318024400"/>
+      <w:bookmarkStart w:id="47" w:name="_Toc318821822"/>
       <w:r>
         <w:t>Ensuring Command Completion: Timeouts</w:t>
       </w:r>
@@ -9625,7 +9617,7 @@
       <w:pPr>
         <w:pStyle w:val="Heading1"/>
       </w:pPr>
-      <w:bookmarkStart w:id="48" w:name="_Toc318024401"/>
+      <w:bookmarkStart w:id="48" w:name="_Toc318821823"/>
       <w:r>
         <w:lastRenderedPageBreak/>
         <w:t>Supported EC2</w:t>
@@ -12899,7 +12891,7 @@
       <w:pPr>
         <w:pStyle w:val="Heading1"/>
       </w:pPr>
-      <w:bookmarkStart w:id="49" w:name="_Toc318024402"/>
+      <w:bookmarkStart w:id="49" w:name="_Toc318821824"/>
       <w:proofErr w:type="spellStart"/>
       <w:r>
         <w:lastRenderedPageBreak/>
@@ -13306,7 +13298,7 @@
       </w:pPr>
       <w:bookmarkStart w:id="50" w:name="_Ref301528542"/>
       <w:bookmarkStart w:id="51" w:name="_Ref301528593"/>
-      <w:bookmarkStart w:id="52" w:name="_Toc318024403"/>
+      <w:bookmarkStart w:id="52" w:name="_Toc318821825"/>
       <w:r>
         <w:t>CloudEC2Version</w:t>
       </w:r>
@@ -13418,7 +13410,7 @@
         <w:pStyle w:val="Heading2"/>
       </w:pPr>
       <w:bookmarkStart w:id="53" w:name="_Ref301528621"/>
-      <w:bookmarkStart w:id="54" w:name="_Toc318024404"/>
+      <w:bookmarkStart w:id="54" w:name="_Toc318821826"/>
       <w:proofErr w:type="spellStart"/>
       <w:r>
         <w:t>SetUserKeys</w:t>
@@ -13610,7 +13602,7 @@
       </w:pPr>
       <w:bookmarkStart w:id="55" w:name="_Ref301528641"/>
       <w:bookmarkStart w:id="56" w:name="_Ref301528699"/>
-      <w:bookmarkStart w:id="57" w:name="_Toc318024405"/>
+      <w:bookmarkStart w:id="57" w:name="_Toc318821827"/>
       <w:proofErr w:type="spellStart"/>
       <w:r>
         <w:t>SetCertificate</w:t>
@@ -13856,7 +13848,7 @@
       </w:pPr>
       <w:bookmarkStart w:id="58" w:name="_Ref301528650"/>
       <w:bookmarkStart w:id="59" w:name="_Ref301528654"/>
-      <w:bookmarkStart w:id="60" w:name="_Toc318024406"/>
+      <w:bookmarkStart w:id="60" w:name="_Toc318821828"/>
       <w:proofErr w:type="spellStart"/>
       <w:r>
         <w:t>DeleteCertificate</w:t>
@@ -13984,7 +13976,7 @@
         <w:pStyle w:val="Heading2"/>
       </w:pPr>
       <w:bookmarkStart w:id="61" w:name="_Ref301528716"/>
-      <w:bookmarkStart w:id="62" w:name="_Toc318024407"/>
+      <w:bookmarkStart w:id="62" w:name="_Toc318821829"/>
       <w:proofErr w:type="spellStart"/>
       <w:r>
         <w:t>SetOfferMappin</w:t>
@@ -14186,7 +14178,7 @@
       </w:pPr>
       <w:bookmarkStart w:id="63" w:name="_Ref301528733"/>
       <w:bookmarkStart w:id="64" w:name="_Ref301528735"/>
-      <w:bookmarkStart w:id="65" w:name="_Toc318024408"/>
+      <w:bookmarkStart w:id="65" w:name="_Toc318821830"/>
       <w:proofErr w:type="spellStart"/>
       <w:r>
         <w:t>DeleteOfferMapping</w:t>
@@ -14323,7 +14315,7 @@
       <w:pPr>
         <w:pStyle w:val="Heading1"/>
       </w:pPr>
-      <w:bookmarkStart w:id="66" w:name="_Toc318024409"/>
+      <w:bookmarkStart w:id="66" w:name="_Toc318821831"/>
       <w:r>
         <w:lastRenderedPageBreak/>
         <w:t>Unsupported Commands</w:t>
@@ -14356,9 +14348,35 @@
       <w:r>
         <w:t xml:space="preserve"> </w:t>
       </w:r>
+      <w:hyperlink r:id="rId18" w:history="1">
+        <w:r>
+          <w:t>http://cloudstack.org/about-cloudstack/contribute.html</w:t>
+        </w:r>
+      </w:hyperlink>
+      <w:r>
+        <w:t>.</w:t>
+      </w:r>
+    </w:p>
+    <w:p>
+      <w:pPr>
+        <w:pStyle w:val="Heading2"/>
+      </w:pPr>
+      <w:bookmarkStart w:id="67" w:name="_Toc318821832"/>
+      <w:r>
+        <w:t>EC2 AMI Tools</w:t>
+      </w:r>
+      <w:bookmarkEnd w:id="67"/>
+    </w:p>
+    <w:p>
+      <w:r>
+        <w:t xml:space="preserve">None of the </w:t>
+      </w:r>
+      <w:r>
+        <w:t xml:space="preserve">Amazon EC2 AMI Tools are supported. See </w:t>
+      </w:r>
       <w:hyperlink r:id="rId19" w:history="1">
         <w:r>
-          <w:t>http://cloudstack.org/about-cloudstack/contribute.html</w:t>
+          <w:t>http://aws.amazon.com/developertools/368</w:t>
         </w:r>
       </w:hyperlink>
       <w:r>
@@ -14369,33 +14387,7 @@
       <w:pPr>
         <w:pStyle w:val="Heading2"/>
       </w:pPr>
-      <w:bookmarkStart w:id="67" w:name="_Toc318024410"/>
-      <w:r>
-        <w:t>EC2 AMI Tools</w:t>
-      </w:r>
-      <w:bookmarkEnd w:id="67"/>
-    </w:p>
-    <w:p>
-      <w:r>
-        <w:t xml:space="preserve">None of the </w:t>
-      </w:r>
-      <w:r>
-        <w:t xml:space="preserve">Amazon EC2 AMI Tools are supported. See </w:t>
-      </w:r>
-      <w:hyperlink r:id="rId20" w:history="1">
-        <w:r>
-          <w:t>http://aws.amazon.com/developertools/368</w:t>
-        </w:r>
-      </w:hyperlink>
-      <w:r>
-        <w:t>.</w:t>
-      </w:r>
-    </w:p>
-    <w:p>
-      <w:pPr>
-        <w:pStyle w:val="Heading2"/>
-      </w:pPr>
-      <w:bookmarkStart w:id="68" w:name="_Toc318024411"/>
+      <w:bookmarkStart w:id="68" w:name="_Toc318821833"/>
       <w:r>
         <w:t>EC2 API Commands</w:t>
       </w:r>
@@ -14409,11 +14401,11 @@
     <w:p>
       <w:pPr>
         <w:sectPr>
-          <w:headerReference w:type="even" r:id="rId21"/>
-          <w:headerReference w:type="default" r:id="rId22"/>
-          <w:footerReference w:type="even" r:id="rId23"/>
-          <w:footerReference w:type="default" r:id="rId24"/>
-          <w:headerReference w:type="first" r:id="rId25"/>
+          <w:headerReference w:type="even" r:id="rId20"/>
+          <w:headerReference w:type="default" r:id="rId21"/>
+          <w:footerReference w:type="even" r:id="rId22"/>
+          <w:footerReference w:type="default" r:id="rId23"/>
+          <w:headerReference w:type="first" r:id="rId24"/>
           <w:pgSz w:w="12240" w:h="15840"/>
           <w:pgMar w:top="720" w:right="720" w:bottom="720" w:left="720" w:header="432" w:footer="288" w:gutter="0"/>
           <w:cols w:space="720"/>
@@ -14756,7 +14748,7 @@
       <w:pPr>
         <w:pStyle w:val="Heading1"/>
       </w:pPr>
-      <w:bookmarkStart w:id="69" w:name="_Toc318024412"/>
+      <w:bookmarkStart w:id="69" w:name="_Toc318821834"/>
       <w:r>
         <w:lastRenderedPageBreak/>
         <w:t>Troubleshooting</w:t>
@@ -14767,7 +14759,7 @@
       <w:pPr>
         <w:pStyle w:val="Heading2"/>
       </w:pPr>
-      <w:bookmarkStart w:id="70" w:name="_Toc318024413"/>
+      <w:bookmarkStart w:id="70" w:name="_Toc318821835"/>
       <w:r>
         <w:t>A command failed. Where are the logs?</w:t>
       </w:r>
@@ -14795,7 +14787,7 @@
       <w:pPr>
         <w:pStyle w:val="Heading2"/>
       </w:pPr>
-      <w:bookmarkStart w:id="71" w:name="_Toc318024414"/>
+      <w:bookmarkStart w:id="71" w:name="_Toc318821836"/>
       <w:proofErr w:type="spellStart"/>
       <w:r>
         <w:t>CloudBridge</w:t>
@@ -14848,7 +14840,7 @@
         <w:pStyle w:val="Heading2"/>
       </w:pPr>
       <w:bookmarkStart w:id="72" w:name="_Toc317816985"/>
-      <w:bookmarkStart w:id="73" w:name="_Toc318024415"/>
+      <w:bookmarkStart w:id="73" w:name="_Toc318821837"/>
       <w:r>
         <w:t xml:space="preserve">Contacting </w:t>
       </w:r>
@@ -14880,36 +14872,36 @@
       <w:r>
         <w:t xml:space="preserve">A variety of channels are available for getting help with CloudStack, from forums to IRC chat and more. For details, see </w:t>
       </w:r>
+      <w:hyperlink r:id="rId25" w:history="1">
+        <w:r>
+          <w:rPr>
+            <w:rStyle w:val="Hyperlink"/>
+          </w:rPr>
+          <w:t>http://cloudstack.org/discuss/</w:t>
+        </w:r>
+      </w:hyperlink>
+      <w:r>
+        <w:t>.</w:t>
+      </w:r>
+    </w:p>
+    <w:p>
+      <w:pPr>
+        <w:rPr>
+          <w:b/>
+        </w:rPr>
+      </w:pPr>
+      <w:r>
+        <w:rPr>
+          <w:b/>
+        </w:rPr>
+        <w:t>Commercial customers</w:t>
+      </w:r>
+    </w:p>
+    <w:p>
+      <w:r>
+        <w:t xml:space="preserve">The CloudStack support team is available to help commercial customers plan and execute their installations.  To contact the support team, log in to the support portal at </w:t>
+      </w:r>
       <w:hyperlink r:id="rId26" w:history="1">
-        <w:r>
-          <w:rPr>
-            <w:rStyle w:val="Hyperlink"/>
-          </w:rPr>
-          <w:t>http://cloudstack.org/discuss/</w:t>
-        </w:r>
-      </w:hyperlink>
-      <w:r>
-        <w:t>.</w:t>
-      </w:r>
-    </w:p>
-    <w:p>
-      <w:pPr>
-        <w:rPr>
-          <w:b/>
-        </w:rPr>
-      </w:pPr>
-      <w:r>
-        <w:rPr>
-          <w:b/>
-        </w:rPr>
-        <w:t>Commercial customers</w:t>
-      </w:r>
-    </w:p>
-    <w:p>
-      <w:r>
-        <w:t xml:space="preserve">The CloudStack support team is available to help commercial customers plan and execute their installations.  To contact the support team, log in to the support portal at </w:t>
-      </w:r>
-      <w:hyperlink r:id="rId27" w:history="1">
         <w:r>
           <w:rPr>
             <w:rStyle w:val="Hyperlink"/>
@@ -14938,7 +14930,7 @@
         <w:pStyle w:val="Heading1"/>
         <w:pageBreakBefore w:val="0"/>
       </w:pPr>
-      <w:bookmarkStart w:id="74" w:name="_Toc318024416"/>
+      <w:bookmarkStart w:id="74" w:name="_Toc318821838"/>
       <w:r>
         <w:t>More Information</w:t>
       </w:r>
@@ -14948,7 +14940,7 @@
       <w:pPr>
         <w:pStyle w:val="BulletedList"/>
       </w:pPr>
-      <w:hyperlink r:id="rId28" w:history="1">
+      <w:hyperlink r:id="rId27" w:history="1">
         <w:r>
           <w:rPr>
             <w:rStyle w:val="Hyperlink"/>
@@ -14984,7 +14976,7 @@
           <w:u w:val="none"/>
         </w:rPr>
       </w:pPr>
-      <w:hyperlink r:id="rId29" w:history="1">
+      <w:hyperlink r:id="rId28" w:history="1">
         <w:r>
           <w:rPr>
             <w:rStyle w:val="Hyperlink"/>
@@ -15070,7 +15062,7 @@
       <mc:AlternateContent>
         <mc:Choice Requires="wps">
           <w:drawing>
-            <wp:anchor distT="0" distB="0" distL="114300" distR="114300" simplePos="0" relativeHeight="251665408" behindDoc="0" locked="0" layoutInCell="1" allowOverlap="1" wp14:anchorId="010055E2" wp14:editId="04EB8131">
+            <wp:anchor distT="0" distB="0" distL="114300" distR="114300" simplePos="0" relativeHeight="251665408" behindDoc="0" locked="0" layoutInCell="1" allowOverlap="1" wp14:anchorId="4DE89DF2" wp14:editId="70001B10">
               <wp:simplePos x="0" y="0"/>
               <wp:positionH relativeFrom="column">
                 <wp:posOffset>0</wp:posOffset>
@@ -15183,7 +15175,7 @@
         <w:color w:val="595959" w:themeColor="text1" w:themeTint="A6"/>
         <w:sz w:val="20"/>
       </w:rPr>
-      <w:t>February 28, 2012</w:t>
+      <w:t>March 6, 2012</w:t>
     </w:r>
     <w:r>
       <w:rPr>
@@ -15241,7 +15233,7 @@
         <w:color w:val="595959" w:themeColor="text1" w:themeTint="A6"/>
         <w:sz w:val="20"/>
       </w:rPr>
-      <w:t>20</w:t>
+      <w:t>6</w:t>
     </w:r>
     <w:r>
       <w:rPr>
@@ -15294,7 +15286,7 @@
       <mc:AlternateContent>
         <mc:Choice Requires="wps">
           <w:drawing>
-            <wp:anchor distT="0" distB="0" distL="114300" distR="114300" simplePos="0" relativeHeight="251663360" behindDoc="0" locked="0" layoutInCell="1" allowOverlap="1" wp14:anchorId="07E460A3" wp14:editId="5F5BFAD8">
+            <wp:anchor distT="0" distB="0" distL="114300" distR="114300" simplePos="0" relativeHeight="251663360" behindDoc="0" locked="0" layoutInCell="1" allowOverlap="1" wp14:anchorId="66A85BB3" wp14:editId="63D2CC46">
               <wp:simplePos x="0" y="0"/>
               <wp:positionH relativeFrom="column">
                 <wp:posOffset>0</wp:posOffset>
@@ -15407,7 +15399,7 @@
         <w:color w:val="595959" w:themeColor="text1" w:themeTint="A6"/>
         <w:sz w:val="20"/>
       </w:rPr>
-      <w:t>February 28, 2012</w:t>
+      <w:t>March 6, 2012</w:t>
     </w:r>
     <w:r>
       <w:rPr>
@@ -15465,7 +15457,7 @@
         <w:color w:val="595959" w:themeColor="text1" w:themeTint="A6"/>
         <w:sz w:val="20"/>
       </w:rPr>
-      <w:t>13</w:t>
+      <w:t>5</w:t>
     </w:r>
     <w:r>
       <w:rPr>
@@ -15587,16 +15579,7 @@
         <w:color w:val="595959" w:themeColor="text1" w:themeTint="A6"/>
         <w:position w:val="14"/>
       </w:rPr>
-      <w:t xml:space="preserve"> 1.0</w:t>
-    </w:r>
-    <w:r>
-      <w:rPr>
-        <w:rFonts w:ascii="Helvetica" w:hAnsi="Helvetica"/>
-        <w:b/>
-        <w:color w:val="595959" w:themeColor="text1" w:themeTint="A6"/>
-        <w:position w:val="14"/>
-      </w:rPr>
-      <w:t xml:space="preserve"> </w:t>
+      <w:t xml:space="preserve"> 1.0 </w:t>
     </w:r>
     <w:r>
       <w:rPr>
@@ -21184,7 +21167,7 @@
 </file>
 
 <file path=customXml/itemProps1.xml><?xml version="1.0" encoding="utf-8"?>
-<ds:datastoreItem xmlns:ds="http://schemas.openxmlformats.org/officeDocument/2006/customXml" ds:itemID="{AD549E61-0DA6-42EA-B8C2-6A810A13B7F5}">
+<ds:datastoreItem xmlns:ds="http://schemas.openxmlformats.org/officeDocument/2006/customXml" ds:itemID="{8EDFBBDE-FABC-4C78-B91E-5E98D57DCD7D}">
   <ds:schemaRefs>
     <ds:schemaRef ds:uri="http://schemas.openxmlformats.org/officeDocument/2006/bibliography"/>
   </ds:schemaRefs>

--- a/docs/2.2/CloudBridgeGuide.docx
+++ b/docs/2.2/CloudBridgeGuide.docx
@@ -21,7 +21,7 @@
                   <wp:posOffset>-709930</wp:posOffset>
                 </wp:positionH>
                 <wp:positionV relativeFrom="paragraph">
-                  <wp:posOffset>-1945799</wp:posOffset>
+                  <wp:posOffset>-1957217</wp:posOffset>
                 </wp:positionV>
                 <wp:extent cx="8028305" cy="10048875"/>
                 <wp:effectExtent l="0" t="0" r="0" b="0"/>
@@ -109,7 +109,7 @@
           </mc:Choice>
           <mc:Fallback>
             <w:pict>
-              <v:rect id="Rectangle 10304" o:spid="_x0000_s1026" style="position:absolute;margin-left:-55.9pt;margin-top:-153.2pt;width:632.15pt;height:791.25pt;z-index:-251638784;visibility:visible;mso-wrap-style:square;mso-width-percent:0;mso-height-percent:0;mso-wrap-distance-left:9pt;mso-wrap-distance-top:0;mso-wrap-distance-right:9pt;mso-wrap-distance-bottom:0;mso-position-horizontal:absolute;mso-position-horizontal-relative:text;mso-position-vertical:absolute;mso-position-vertical-relative:text;mso-width-percent:0;mso-height-percent:0;mso-width-relative:margin;mso-height-relative:margin;v-text-anchor:middle" o:gfxdata="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" fillcolor="#8aabd3 [2132]" stroked="f" strokeweight="2pt">
+              <v:rect id="Rectangle 10304" o:spid="_x0000_s1026" style="position:absolute;margin-left:-55.9pt;margin-top:-154.1pt;width:632.15pt;height:791.25pt;z-index:-251638784;visibility:visible;mso-wrap-style:square;mso-width-percent:0;mso-height-percent:0;mso-wrap-distance-left:9pt;mso-wrap-distance-top:0;mso-wrap-distance-right:9pt;mso-wrap-distance-bottom:0;mso-position-horizontal:absolute;mso-position-horizontal-relative:text;mso-position-vertical:absolute;mso-position-vertical-relative:text;mso-width-percent:0;mso-height-percent:0;mso-width-relative:margin;mso-height-relative:margin;v-text-anchor:middle" o:gfxdata="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" fillcolor="#8aabd3 [2132]" stroked="f" strokeweight="2pt">
                 <v:fill opacity="0" color2="#95b3d7 [1940]" colors="0 #9ab5e4;9830f #f1f4fb;1 #edf1f9" focus="100%" type="gradient">
                   <o:fill v:ext="view" type="gradientUnscaled"/>
                 </v:fill>
@@ -268,7 +268,7 @@
           <w:noProof/>
           <w:color w:val="7F7F7F" w:themeColor="text1" w:themeTint="80"/>
         </w:rPr>
-        <w:t>March 6, 2012</w:t>
+        <w:t>April 12, 2012</w:t>
       </w:r>
       <w:r>
         <w:rPr>
@@ -305,7 +305,7 @@
           <w:noProof/>
           <w:color w:val="7F7F7F" w:themeColor="text1" w:themeTint="80"/>
         </w:rPr>
-        <w:t>6:28 PM</w:t>
+        <w:t>9:18 PM</w:t>
       </w:r>
       <w:r>
         <w:rPr>
@@ -409,7 +409,7 @@
       <w:r>
         <w:fldChar w:fldCharType="separate"/>
       </w:r>
-      <w:hyperlink w:anchor="_Toc318821808" w:history="1">
+      <w:hyperlink w:anchor="_Toc320190793" w:history="1">
         <w:r>
           <w:rPr>
             <w:rStyle w:val="Hyperlink"/>
@@ -436,7 +436,7 @@
             <w:noProof/>
             <w:webHidden/>
           </w:rPr>
-          <w:instrText xml:space="preserve"> PAGEREF _Toc318821808 \h </w:instrText>
+          <w:instrText xml:space="preserve"> PAGEREF _Toc320190793 \h </w:instrText>
         </w:r>
         <w:r>
           <w:rPr>
@@ -481,7 +481,7 @@
           <w:lang w:bidi="ar-SA"/>
         </w:rPr>
       </w:pPr>
-      <w:hyperlink w:anchor="_Toc318821809" w:history="1">
+      <w:hyperlink w:anchor="_Toc320190794" w:history="1">
         <w:r>
           <w:rPr>
             <w:rStyle w:val="Hyperlink"/>
@@ -508,7 +508,7 @@
             <w:noProof/>
             <w:webHidden/>
           </w:rPr>
-          <w:instrText xml:space="preserve"> PAGEREF _Toc318821809 \h </w:instrText>
+          <w:instrText xml:space="preserve"> PAGEREF _Toc320190794 \h </w:instrText>
         </w:r>
         <w:r>
           <w:rPr>
@@ -553,7 +553,7 @@
           <w:lang w:bidi="ar-SA"/>
         </w:rPr>
       </w:pPr>
-      <w:hyperlink w:anchor="_Toc318821810" w:history="1">
+      <w:hyperlink w:anchor="_Toc320190795" w:history="1">
         <w:r>
           <w:rPr>
             <w:rStyle w:val="Hyperlink"/>
@@ -580,7 +580,7 @@
             <w:noProof/>
             <w:webHidden/>
           </w:rPr>
-          <w:instrText xml:space="preserve"> PAGEREF _Toc318821810 \h </w:instrText>
+          <w:instrText xml:space="preserve"> PAGEREF _Toc320190795 \h </w:instrText>
         </w:r>
         <w:r>
           <w:rPr>
@@ -625,7 +625,7 @@
           <w:lang w:bidi="ar-SA"/>
         </w:rPr>
       </w:pPr>
-      <w:hyperlink w:anchor="_Toc318821811" w:history="1">
+      <w:hyperlink w:anchor="_Toc320190796" w:history="1">
         <w:r>
           <w:rPr>
             <w:rStyle w:val="Hyperlink"/>
@@ -652,7 +652,7 @@
             <w:noProof/>
             <w:webHidden/>
           </w:rPr>
-          <w:instrText xml:space="preserve"> PAGEREF _Toc318821811 \h </w:instrText>
+          <w:instrText xml:space="preserve"> PAGEREF _Toc320190796 \h </w:instrText>
         </w:r>
         <w:r>
           <w:rPr>
@@ -697,7 +697,7 @@
           <w:lang w:bidi="ar-SA"/>
         </w:rPr>
       </w:pPr>
-      <w:hyperlink w:anchor="_Toc318821812" w:history="1">
+      <w:hyperlink w:anchor="_Toc320190797" w:history="1">
         <w:r>
           <w:rPr>
             <w:rStyle w:val="Hyperlink"/>
@@ -724,7 +724,7 @@
             <w:noProof/>
             <w:webHidden/>
           </w:rPr>
-          <w:instrText xml:space="preserve"> PAGEREF _Toc318821812 \h </w:instrText>
+          <w:instrText xml:space="preserve"> PAGEREF _Toc320190797 \h </w:instrText>
         </w:r>
         <w:r>
           <w:rPr>
@@ -769,7 +769,7 @@
           <w:lang w:bidi="ar-SA"/>
         </w:rPr>
       </w:pPr>
-      <w:hyperlink w:anchor="_Toc318821813" w:history="1">
+      <w:hyperlink w:anchor="_Toc320190798" w:history="1">
         <w:r>
           <w:rPr>
             <w:rStyle w:val="Hyperlink"/>
@@ -796,7 +796,7 @@
             <w:noProof/>
             <w:webHidden/>
           </w:rPr>
-          <w:instrText xml:space="preserve"> PAGEREF _Toc318821813 \h </w:instrText>
+          <w:instrText xml:space="preserve"> PAGEREF _Toc320190798 \h </w:instrText>
         </w:r>
         <w:r>
           <w:rPr>
@@ -841,7 +841,7 @@
           <w:lang w:bidi="ar-SA"/>
         </w:rPr>
       </w:pPr>
-      <w:hyperlink w:anchor="_Toc318821814" w:history="1">
+      <w:hyperlink w:anchor="_Toc320190799" w:history="1">
         <w:r>
           <w:rPr>
             <w:rStyle w:val="Hyperlink"/>
@@ -868,7 +868,7 @@
             <w:noProof/>
             <w:webHidden/>
           </w:rPr>
-          <w:instrText xml:space="preserve"> PAGEREF _Toc318821814 \h </w:instrText>
+          <w:instrText xml:space="preserve"> PAGEREF _Toc320190799 \h </w:instrText>
         </w:r>
         <w:r>
           <w:rPr>
@@ -913,7 +913,7 @@
           <w:lang w:bidi="ar-SA"/>
         </w:rPr>
       </w:pPr>
-      <w:hyperlink w:anchor="_Toc318821815" w:history="1">
+      <w:hyperlink w:anchor="_Toc320190800" w:history="1">
         <w:r>
           <w:rPr>
             <w:rStyle w:val="Hyperlink"/>
@@ -940,7 +940,7 @@
             <w:noProof/>
             <w:webHidden/>
           </w:rPr>
-          <w:instrText xml:space="preserve"> PAGEREF _Toc318821815 \h </w:instrText>
+          <w:instrText xml:space="preserve"> PAGEREF _Toc320190800 \h </w:instrText>
         </w:r>
         <w:r>
           <w:rPr>
@@ -985,7 +985,7 @@
           <w:lang w:bidi="ar-SA"/>
         </w:rPr>
       </w:pPr>
-      <w:hyperlink w:anchor="_Toc318821816" w:history="1">
+      <w:hyperlink w:anchor="_Toc320190801" w:history="1">
         <w:r>
           <w:rPr>
             <w:rStyle w:val="Hyperlink"/>
@@ -1012,7 +1012,7 @@
             <w:noProof/>
             <w:webHidden/>
           </w:rPr>
-          <w:instrText xml:space="preserve"> PAGEREF _Toc318821816 \h </w:instrText>
+          <w:instrText xml:space="preserve"> PAGEREF _Toc320190801 \h </w:instrText>
         </w:r>
         <w:r>
           <w:rPr>
@@ -1057,7 +1057,7 @@
           <w:lang w:bidi="ar-SA"/>
         </w:rPr>
       </w:pPr>
-      <w:hyperlink w:anchor="_Toc318821817" w:history="1">
+      <w:hyperlink w:anchor="_Toc320190802" w:history="1">
         <w:r>
           <w:rPr>
             <w:rStyle w:val="Hyperlink"/>
@@ -1084,7 +1084,7 @@
             <w:noProof/>
             <w:webHidden/>
           </w:rPr>
-          <w:instrText xml:space="preserve"> PAGEREF _Toc318821817 \h </w:instrText>
+          <w:instrText xml:space="preserve"> PAGEREF _Toc320190802 \h </w:instrText>
         </w:r>
         <w:r>
           <w:rPr>
@@ -1129,7 +1129,7 @@
           <w:lang w:bidi="ar-SA"/>
         </w:rPr>
       </w:pPr>
-      <w:hyperlink w:anchor="_Toc318821818" w:history="1">
+      <w:hyperlink w:anchor="_Toc320190803" w:history="1">
         <w:r>
           <w:rPr>
             <w:rStyle w:val="Hyperlink"/>
@@ -1156,7 +1156,7 @@
             <w:noProof/>
             <w:webHidden/>
           </w:rPr>
-          <w:instrText xml:space="preserve"> PAGEREF _Toc318821818 \h </w:instrText>
+          <w:instrText xml:space="preserve"> PAGEREF _Toc320190803 \h </w:instrText>
         </w:r>
         <w:r>
           <w:rPr>
@@ -1201,7 +1201,7 @@
           <w:lang w:bidi="ar-SA"/>
         </w:rPr>
       </w:pPr>
-      <w:hyperlink w:anchor="_Toc318821819" w:history="1">
+      <w:hyperlink w:anchor="_Toc320190804" w:history="1">
         <w:r>
           <w:rPr>
             <w:rStyle w:val="Hyperlink"/>
@@ -1228,7 +1228,7 @@
             <w:noProof/>
             <w:webHidden/>
           </w:rPr>
-          <w:instrText xml:space="preserve"> PAGEREF _Toc318821819 \h </w:instrText>
+          <w:instrText xml:space="preserve"> PAGEREF _Toc320190804 \h </w:instrText>
         </w:r>
         <w:r>
           <w:rPr>
@@ -1273,7 +1273,7 @@
           <w:lang w:bidi="ar-SA"/>
         </w:rPr>
       </w:pPr>
-      <w:hyperlink w:anchor="_Toc318821820" w:history="1">
+      <w:hyperlink w:anchor="_Toc320190805" w:history="1">
         <w:r>
           <w:rPr>
             <w:rStyle w:val="Hyperlink"/>
@@ -1300,7 +1300,7 @@
             <w:noProof/>
             <w:webHidden/>
           </w:rPr>
-          <w:instrText xml:space="preserve"> PAGEREF _Toc318821820 \h </w:instrText>
+          <w:instrText xml:space="preserve"> PAGEREF _Toc320190805 \h </w:instrText>
         </w:r>
         <w:r>
           <w:rPr>
@@ -1345,7 +1345,7 @@
           <w:lang w:bidi="ar-SA"/>
         </w:rPr>
       </w:pPr>
-      <w:hyperlink w:anchor="_Toc318821821" w:history="1">
+      <w:hyperlink w:anchor="_Toc320190806" w:history="1">
         <w:r>
           <w:rPr>
             <w:rStyle w:val="Hyperlink"/>
@@ -1372,7 +1372,7 @@
             <w:noProof/>
             <w:webHidden/>
           </w:rPr>
-          <w:instrText xml:space="preserve"> PAGEREF _Toc318821821 \h </w:instrText>
+          <w:instrText xml:space="preserve"> PAGEREF _Toc320190806 \h </w:instrText>
         </w:r>
         <w:r>
           <w:rPr>
@@ -1417,7 +1417,7 @@
           <w:lang w:bidi="ar-SA"/>
         </w:rPr>
       </w:pPr>
-      <w:hyperlink w:anchor="_Toc318821822" w:history="1">
+      <w:hyperlink w:anchor="_Toc320190807" w:history="1">
         <w:r>
           <w:rPr>
             <w:rStyle w:val="Hyperlink"/>
@@ -1444,7 +1444,7 @@
             <w:noProof/>
             <w:webHidden/>
           </w:rPr>
-          <w:instrText xml:space="preserve"> PAGEREF _Toc318821822 \h </w:instrText>
+          <w:instrText xml:space="preserve"> PAGEREF _Toc320190807 \h </w:instrText>
         </w:r>
         <w:r>
           <w:rPr>
@@ -1489,7 +1489,7 @@
           <w:lang w:bidi="ar-SA"/>
         </w:rPr>
       </w:pPr>
-      <w:hyperlink w:anchor="_Toc318821823" w:history="1">
+      <w:hyperlink w:anchor="_Toc320190808" w:history="1">
         <w:r>
           <w:rPr>
             <w:rStyle w:val="Hyperlink"/>
@@ -1516,7 +1516,7 @@
             <w:noProof/>
             <w:webHidden/>
           </w:rPr>
-          <w:instrText xml:space="preserve"> PAGEREF _Toc318821823 \h </w:instrText>
+          <w:instrText xml:space="preserve"> PAGEREF _Toc320190808 \h </w:instrText>
         </w:r>
         <w:r>
           <w:rPr>
@@ -1561,7 +1561,7 @@
           <w:lang w:bidi="ar-SA"/>
         </w:rPr>
       </w:pPr>
-      <w:hyperlink w:anchor="_Toc318821824" w:history="1">
+      <w:hyperlink w:anchor="_Toc320190809" w:history="1">
         <w:r>
           <w:rPr>
             <w:rStyle w:val="Hyperlink"/>
@@ -1588,7 +1588,7 @@
             <w:noProof/>
             <w:webHidden/>
           </w:rPr>
-          <w:instrText xml:space="preserve"> PAGEREF _Toc318821824 \h </w:instrText>
+          <w:instrText xml:space="preserve"> PAGEREF _Toc320190809 \h </w:instrText>
         </w:r>
         <w:r>
           <w:rPr>
@@ -1633,7 +1633,7 @@
           <w:lang w:bidi="ar-SA"/>
         </w:rPr>
       </w:pPr>
-      <w:hyperlink w:anchor="_Toc318821825" w:history="1">
+      <w:hyperlink w:anchor="_Toc320190810" w:history="1">
         <w:r>
           <w:rPr>
             <w:rStyle w:val="Hyperlink"/>
@@ -1660,7 +1660,7 @@
             <w:noProof/>
             <w:webHidden/>
           </w:rPr>
-          <w:instrText xml:space="preserve"> PAGEREF _Toc318821825 \h </w:instrText>
+          <w:instrText xml:space="preserve"> PAGEREF _Toc320190810 \h </w:instrText>
         </w:r>
         <w:r>
           <w:rPr>
@@ -1705,7 +1705,7 @@
           <w:lang w:bidi="ar-SA"/>
         </w:rPr>
       </w:pPr>
-      <w:hyperlink w:anchor="_Toc318821826" w:history="1">
+      <w:hyperlink w:anchor="_Toc320190811" w:history="1">
         <w:r>
           <w:rPr>
             <w:rStyle w:val="Hyperlink"/>
@@ -1732,7 +1732,7 @@
             <w:noProof/>
             <w:webHidden/>
           </w:rPr>
-          <w:instrText xml:space="preserve"> PAGEREF _Toc318821826 \h </w:instrText>
+          <w:instrText xml:space="preserve"> PAGEREF _Toc320190811 \h </w:instrText>
         </w:r>
         <w:r>
           <w:rPr>
@@ -1777,7 +1777,7 @@
           <w:lang w:bidi="ar-SA"/>
         </w:rPr>
       </w:pPr>
-      <w:hyperlink w:anchor="_Toc318821827" w:history="1">
+      <w:hyperlink w:anchor="_Toc320190812" w:history="1">
         <w:r>
           <w:rPr>
             <w:rStyle w:val="Hyperlink"/>
@@ -1804,7 +1804,7 @@
             <w:noProof/>
             <w:webHidden/>
           </w:rPr>
-          <w:instrText xml:space="preserve"> PAGEREF _Toc318821827 \h </w:instrText>
+          <w:instrText xml:space="preserve"> PAGEREF _Toc320190812 \h </w:instrText>
         </w:r>
         <w:r>
           <w:rPr>
@@ -1849,7 +1849,7 @@
           <w:lang w:bidi="ar-SA"/>
         </w:rPr>
       </w:pPr>
-      <w:hyperlink w:anchor="_Toc318821828" w:history="1">
+      <w:hyperlink w:anchor="_Toc320190813" w:history="1">
         <w:r>
           <w:rPr>
             <w:rStyle w:val="Hyperlink"/>
@@ -1876,7 +1876,7 @@
             <w:noProof/>
             <w:webHidden/>
           </w:rPr>
-          <w:instrText xml:space="preserve"> PAGEREF _Toc318821828 \h </w:instrText>
+          <w:instrText xml:space="preserve"> PAGEREF _Toc320190813 \h </w:instrText>
         </w:r>
         <w:r>
           <w:rPr>
@@ -1921,7 +1921,7 @@
           <w:lang w:bidi="ar-SA"/>
         </w:rPr>
       </w:pPr>
-      <w:hyperlink w:anchor="_Toc318821829" w:history="1">
+      <w:hyperlink w:anchor="_Toc320190814" w:history="1">
         <w:r>
           <w:rPr>
             <w:rStyle w:val="Hyperlink"/>
@@ -1948,7 +1948,7 @@
             <w:noProof/>
             <w:webHidden/>
           </w:rPr>
-          <w:instrText xml:space="preserve"> PAGEREF _Toc318821829 \h </w:instrText>
+          <w:instrText xml:space="preserve"> PAGEREF _Toc320190814 \h </w:instrText>
         </w:r>
         <w:r>
           <w:rPr>
@@ -1993,7 +1993,7 @@
           <w:lang w:bidi="ar-SA"/>
         </w:rPr>
       </w:pPr>
-      <w:hyperlink w:anchor="_Toc318821830" w:history="1">
+      <w:hyperlink w:anchor="_Toc320190815" w:history="1">
         <w:r>
           <w:rPr>
             <w:rStyle w:val="Hyperlink"/>
@@ -2020,7 +2020,7 @@
             <w:noProof/>
             <w:webHidden/>
           </w:rPr>
-          <w:instrText xml:space="preserve"> PAGEREF _Toc318821830 \h </w:instrText>
+          <w:instrText xml:space="preserve"> PAGEREF _Toc320190815 \h </w:instrText>
         </w:r>
         <w:r>
           <w:rPr>
@@ -2065,7 +2065,7 @@
           <w:lang w:bidi="ar-SA"/>
         </w:rPr>
       </w:pPr>
-      <w:hyperlink w:anchor="_Toc318821831" w:history="1">
+      <w:hyperlink w:anchor="_Toc320190816" w:history="1">
         <w:r>
           <w:rPr>
             <w:rStyle w:val="Hyperlink"/>
@@ -2092,7 +2092,7 @@
             <w:noProof/>
             <w:webHidden/>
           </w:rPr>
-          <w:instrText xml:space="preserve"> PAGEREF _Toc318821831 \h </w:instrText>
+          <w:instrText xml:space="preserve"> PAGEREF _Toc320190816 \h </w:instrText>
         </w:r>
         <w:r>
           <w:rPr>
@@ -2137,7 +2137,7 @@
           <w:lang w:bidi="ar-SA"/>
         </w:rPr>
       </w:pPr>
-      <w:hyperlink w:anchor="_Toc318821832" w:history="1">
+      <w:hyperlink w:anchor="_Toc320190817" w:history="1">
         <w:r>
           <w:rPr>
             <w:rStyle w:val="Hyperlink"/>
@@ -2164,7 +2164,7 @@
             <w:noProof/>
             <w:webHidden/>
           </w:rPr>
-          <w:instrText xml:space="preserve"> PAGEREF _Toc318821832 \h </w:instrText>
+          <w:instrText xml:space="preserve"> PAGEREF _Toc320190817 \h </w:instrText>
         </w:r>
         <w:r>
           <w:rPr>
@@ -2209,7 +2209,7 @@
           <w:lang w:bidi="ar-SA"/>
         </w:rPr>
       </w:pPr>
-      <w:hyperlink w:anchor="_Toc318821833" w:history="1">
+      <w:hyperlink w:anchor="_Toc320190818" w:history="1">
         <w:r>
           <w:rPr>
             <w:rStyle w:val="Hyperlink"/>
@@ -2236,7 +2236,7 @@
             <w:noProof/>
             <w:webHidden/>
           </w:rPr>
-          <w:instrText xml:space="preserve"> PAGEREF _Toc318821833 \h </w:instrText>
+          <w:instrText xml:space="preserve"> PAGEREF _Toc320190818 \h </w:instrText>
         </w:r>
         <w:r>
           <w:rPr>
@@ -2281,7 +2281,7 @@
           <w:lang w:bidi="ar-SA"/>
         </w:rPr>
       </w:pPr>
-      <w:hyperlink w:anchor="_Toc318821834" w:history="1">
+      <w:hyperlink w:anchor="_Toc320190819" w:history="1">
         <w:r>
           <w:rPr>
             <w:rStyle w:val="Hyperlink"/>
@@ -2308,7 +2308,7 @@
             <w:noProof/>
             <w:webHidden/>
           </w:rPr>
-          <w:instrText xml:space="preserve"> PAGEREF _Toc318821834 \h </w:instrText>
+          <w:instrText xml:space="preserve"> PAGEREF _Toc320190819 \h </w:instrText>
         </w:r>
         <w:r>
           <w:rPr>
@@ -2353,7 +2353,7 @@
           <w:lang w:bidi="ar-SA"/>
         </w:rPr>
       </w:pPr>
-      <w:hyperlink w:anchor="_Toc318821835" w:history="1">
+      <w:hyperlink w:anchor="_Toc320190820" w:history="1">
         <w:r>
           <w:rPr>
             <w:rStyle w:val="Hyperlink"/>
@@ -2380,7 +2380,7 @@
             <w:noProof/>
             <w:webHidden/>
           </w:rPr>
-          <w:instrText xml:space="preserve"> PAGEREF _Toc318821835 \h </w:instrText>
+          <w:instrText xml:space="preserve"> PAGEREF _Toc320190820 \h </w:instrText>
         </w:r>
         <w:r>
           <w:rPr>
@@ -2425,7 +2425,7 @@
           <w:lang w:bidi="ar-SA"/>
         </w:rPr>
       </w:pPr>
-      <w:hyperlink w:anchor="_Toc318821836" w:history="1">
+      <w:hyperlink w:anchor="_Toc320190821" w:history="1">
         <w:r>
           <w:rPr>
             <w:rStyle w:val="Hyperlink"/>
@@ -2452,7 +2452,7 @@
             <w:noProof/>
             <w:webHidden/>
           </w:rPr>
-          <w:instrText xml:space="preserve"> PAGEREF _Toc318821836 \h </w:instrText>
+          <w:instrText xml:space="preserve"> PAGEREF _Toc320190821 \h </w:instrText>
         </w:r>
         <w:r>
           <w:rPr>
@@ -2497,7 +2497,7 @@
           <w:lang w:bidi="ar-SA"/>
         </w:rPr>
       </w:pPr>
-      <w:hyperlink w:anchor="_Toc318821837" w:history="1">
+      <w:hyperlink w:anchor="_Toc320190822" w:history="1">
         <w:r>
           <w:rPr>
             <w:rStyle w:val="Hyperlink"/>
@@ -2524,7 +2524,7 @@
             <w:noProof/>
             <w:webHidden/>
           </w:rPr>
-          <w:instrText xml:space="preserve"> PAGEREF _Toc318821837 \h </w:instrText>
+          <w:instrText xml:space="preserve"> PAGEREF _Toc320190822 \h </w:instrText>
         </w:r>
         <w:r>
           <w:rPr>
@@ -2569,7 +2569,7 @@
           <w:lang w:bidi="ar-SA"/>
         </w:rPr>
       </w:pPr>
-      <w:hyperlink w:anchor="_Toc318821838" w:history="1">
+      <w:hyperlink w:anchor="_Toc320190823" w:history="1">
         <w:r>
           <w:rPr>
             <w:rStyle w:val="Hyperlink"/>
@@ -2596,7 +2596,7 @@
             <w:noProof/>
             <w:webHidden/>
           </w:rPr>
-          <w:instrText xml:space="preserve"> PAGEREF _Toc318821838 \h </w:instrText>
+          <w:instrText xml:space="preserve"> PAGEREF _Toc320190823 \h </w:instrText>
         </w:r>
         <w:r>
           <w:rPr>
@@ -2636,7 +2636,7 @@
       <w:pPr>
         <w:pStyle w:val="Heading1"/>
       </w:pPr>
-      <w:bookmarkStart w:id="0" w:name="_Toc318821808"/>
+      <w:bookmarkStart w:id="0" w:name="_Toc320190793"/>
       <w:r>
         <w:lastRenderedPageBreak/>
         <w:t>Overview</w:t>
@@ -2757,7 +2757,7 @@
         <w:pStyle w:val="Heading1"/>
       </w:pPr>
       <w:bookmarkStart w:id="1" w:name="_Prerequisites"/>
-      <w:bookmarkStart w:id="2" w:name="_Toc318821809"/>
+      <w:bookmarkStart w:id="2" w:name="_Toc320190794"/>
       <w:bookmarkEnd w:id="1"/>
       <w:r>
         <w:lastRenderedPageBreak/>
@@ -2812,7 +2812,6 @@
                 <w:rStyle w:val="Strong"/>
               </w:rPr>
             </w:pPr>
-            <w:bookmarkStart w:id="3" w:name="_GoBack"/>
             <w:proofErr w:type="spellStart"/>
             <w:r>
               <w:rPr>
@@ -3184,13 +3183,12 @@
       <w:pPr>
         <w:pStyle w:val="Heading1"/>
       </w:pPr>
-      <w:bookmarkStart w:id="4" w:name="_Toc318821810"/>
-      <w:bookmarkEnd w:id="3"/>
+      <w:bookmarkStart w:id="3" w:name="_Toc320190795"/>
       <w:r>
         <w:lastRenderedPageBreak/>
         <w:t>Deployment Architecture</w:t>
       </w:r>
-      <w:bookmarkEnd w:id="4"/>
+      <w:bookmarkEnd w:id="3"/>
     </w:p>
     <w:p>
       <w:proofErr w:type="spellStart"/>
@@ -4635,10 +4633,10 @@
       <w:pPr>
         <w:pStyle w:val="Heading1"/>
       </w:pPr>
-      <w:bookmarkStart w:id="5" w:name="_Ref266317949"/>
-      <w:bookmarkStart w:id="6" w:name="_Ref266318774"/>
-      <w:bookmarkStart w:id="7" w:name="_Ref266318785"/>
-      <w:bookmarkStart w:id="8" w:name="_Toc318821811"/>
+      <w:bookmarkStart w:id="4" w:name="_Ref266317949"/>
+      <w:bookmarkStart w:id="5" w:name="_Ref266318774"/>
+      <w:bookmarkStart w:id="6" w:name="_Ref266318785"/>
+      <w:bookmarkStart w:id="7" w:name="_Toc320190796"/>
       <w:r>
         <w:lastRenderedPageBreak/>
         <w:t xml:space="preserve">Installing </w:t>
@@ -4647,10 +4645,10 @@
       <w:r>
         <w:t>CloudBridge</w:t>
       </w:r>
+      <w:bookmarkEnd w:id="4"/>
       <w:bookmarkEnd w:id="5"/>
       <w:bookmarkEnd w:id="6"/>
       <w:bookmarkEnd w:id="7"/>
-      <w:bookmarkEnd w:id="8"/>
       <w:proofErr w:type="spellEnd"/>
     </w:p>
     <w:p>
@@ -4813,20 +4811,20 @@
       <w:pPr>
         <w:pStyle w:val="Heading1"/>
       </w:pPr>
-      <w:bookmarkStart w:id="9" w:name="_Ref317854870"/>
-      <w:bookmarkStart w:id="10" w:name="_Ref317854871"/>
-      <w:bookmarkStart w:id="11" w:name="_Ref317854893"/>
-      <w:bookmarkStart w:id="12" w:name="_Ref317854894"/>
-      <w:bookmarkStart w:id="13" w:name="_Toc318821812"/>
+      <w:bookmarkStart w:id="8" w:name="_Ref317854870"/>
+      <w:bookmarkStart w:id="9" w:name="_Ref317854871"/>
+      <w:bookmarkStart w:id="10" w:name="_Ref317854893"/>
+      <w:bookmarkStart w:id="11" w:name="_Ref317854894"/>
+      <w:bookmarkStart w:id="12" w:name="_Toc320190797"/>
       <w:r>
         <w:lastRenderedPageBreak/>
         <w:t>Operating System and OS Preparation</w:t>
       </w:r>
+      <w:bookmarkEnd w:id="8"/>
       <w:bookmarkEnd w:id="9"/>
       <w:bookmarkEnd w:id="10"/>
       <w:bookmarkEnd w:id="11"/>
       <w:bookmarkEnd w:id="12"/>
-      <w:bookmarkEnd w:id="13"/>
     </w:p>
     <w:p>
       <w:r>
@@ -5173,6 +5171,8 @@
           <w:rFonts w:cs="Calibri"/>
         </w:rPr>
       </w:pPr>
+      <w:bookmarkStart w:id="13" w:name="_GoBack"/>
+      <w:bookmarkEnd w:id="13"/>
       <w:r>
         <w:rPr>
           <w:rStyle w:val="Codeinline"/>
@@ -5308,7 +5308,7 @@
       </w:pPr>
       <w:bookmarkStart w:id="14" w:name="_Ref301524865"/>
       <w:bookmarkStart w:id="15" w:name="_Ref301524868"/>
-      <w:bookmarkStart w:id="16" w:name="_Toc318821813"/>
+      <w:bookmarkStart w:id="16" w:name="_Toc320190798"/>
       <w:r>
         <w:t xml:space="preserve">Installing the </w:t>
       </w:r>
@@ -5630,10 +5630,8 @@
         <w:r>
           <w:rPr>
             <w:rStyle w:val="Hyperlink"/>
-            <w:color w:val="auto"/>
-            <w:u w:val="none"/>
-          </w:rPr>
-          <w:t>http://www.jpackage.org/jpackage50.repo'</w:t>
+          </w:rPr>
+          <w:t>http://jpackage.org/jpackage50.repo'</w:t>
         </w:r>
       </w:hyperlink>
     </w:p>
@@ -5885,6 +5883,9 @@
       </w:pPr>
       <w:r>
         <w:t>Management server port [8080]: 80</w:t>
+      </w:r>
+      <w:r>
+        <w:t>80</w:t>
       </w:r>
     </w:p>
     <w:p>
@@ -6276,7 +6277,7 @@
       <w:bookmarkStart w:id="19" w:name="_Ref301431510"/>
       <w:bookmarkStart w:id="20" w:name="_Ref301431944"/>
       <w:bookmarkStart w:id="21" w:name="_Ref301433441"/>
-      <w:bookmarkStart w:id="22" w:name="_Toc318821814"/>
+      <w:bookmarkStart w:id="22" w:name="_Toc320190799"/>
       <w:r>
         <w:t>Installing Additional</w:t>
       </w:r>
@@ -6555,14 +6556,17 @@
       </w:r>
       <w:proofErr w:type="spellEnd"/>
       <w:r>
-        <w:t xml:space="preserve"> '</w:t>
+        <w:t xml:space="preserve"> </w:t>
+      </w:r>
+      <w:r>
+        <w:t>'</w:t>
       </w:r>
       <w:hyperlink r:id="rId15" w:history="1">
         <w:r>
           <w:rPr>
             <w:rStyle w:val="Hyperlink"/>
           </w:rPr>
-          <w:t>http://www.jpackage.org/jpackage50.repo'</w:t>
+          <w:t>http://jpackage.org/jpackage50.repo'</w:t>
         </w:r>
       </w:hyperlink>
     </w:p>
@@ -6724,6 +6728,9 @@
       </w:pPr>
       <w:r>
         <w:t>Management server port [8080]: 80</w:t>
+      </w:r>
+      <w:r>
+        <w:t>80</w:t>
       </w:r>
     </w:p>
     <w:p>
@@ -7060,7 +7067,7 @@
       <w:bookmarkStart w:id="25" w:name="_Ref301432588"/>
       <w:bookmarkStart w:id="26" w:name="_Ref301526315"/>
       <w:bookmarkStart w:id="27" w:name="_Ref301526317"/>
-      <w:bookmarkStart w:id="28" w:name="_Toc318821815"/>
+      <w:bookmarkStart w:id="28" w:name="_Toc320190800"/>
       <w:r>
         <w:t>Setting Up</w:t>
       </w:r>
@@ -8198,7 +8205,7 @@
       </w:pPr>
       <w:bookmarkStart w:id="31" w:name="_Ref301525853"/>
       <w:bookmarkStart w:id="32" w:name="_Ref301525855"/>
-      <w:bookmarkStart w:id="33" w:name="_Toc318821816"/>
+      <w:bookmarkStart w:id="33" w:name="_Toc320190801"/>
       <w:r>
         <w:t>Failover</w:t>
       </w:r>
@@ -8527,7 +8534,7 @@
       <w:bookmarkStart w:id="35" w:name="_Toc266277107"/>
       <w:bookmarkStart w:id="36" w:name="_Ref301866469"/>
       <w:bookmarkStart w:id="37" w:name="_Ref301866471"/>
-      <w:bookmarkStart w:id="38" w:name="_Toc318821817"/>
+      <w:bookmarkStart w:id="38" w:name="_Toc320190802"/>
       <w:bookmarkEnd w:id="34"/>
       <w:bookmarkEnd w:id="35"/>
       <w:r>
@@ -8756,7 +8763,7 @@
         <w:pStyle w:val="Heading2"/>
       </w:pPr>
       <w:bookmarkStart w:id="39" w:name="_Ref301433040"/>
-      <w:bookmarkStart w:id="40" w:name="_Toc318821818"/>
+      <w:bookmarkStart w:id="40" w:name="_Toc320190803"/>
       <w:r>
         <w:t>User Registration</w:t>
       </w:r>
@@ -9029,7 +9036,7 @@
         <w:pStyle w:val="Heading2"/>
       </w:pPr>
       <w:bookmarkStart w:id="41" w:name="_Ref301434203"/>
-      <w:bookmarkStart w:id="42" w:name="_Toc318821819"/>
+      <w:bookmarkStart w:id="42" w:name="_Toc320190804"/>
       <w:r>
         <w:t>Endpoints</w:t>
       </w:r>
@@ -9080,7 +9087,7 @@
       </w:pPr>
       <w:bookmarkStart w:id="43" w:name="_Ref301434210"/>
       <w:bookmarkStart w:id="44" w:name="_Ref301434268"/>
-      <w:bookmarkStart w:id="45" w:name="_Toc318821820"/>
+      <w:bookmarkStart w:id="45" w:name="_Toc320190805"/>
       <w:r>
         <w:t xml:space="preserve">Using </w:t>
       </w:r>
@@ -9365,7 +9372,7 @@
       <w:pPr>
         <w:pStyle w:val="Heading1"/>
       </w:pPr>
-      <w:bookmarkStart w:id="46" w:name="_Toc318821821"/>
+      <w:bookmarkStart w:id="46" w:name="_Toc320190806"/>
       <w:r>
         <w:lastRenderedPageBreak/>
         <w:t>Best Practices</w:t>
@@ -9376,7 +9383,7 @@
       <w:pPr>
         <w:pStyle w:val="Heading2"/>
       </w:pPr>
-      <w:bookmarkStart w:id="47" w:name="_Toc318821822"/>
+      <w:bookmarkStart w:id="47" w:name="_Toc320190807"/>
       <w:r>
         <w:t>Ensuring Command Completion: Timeouts</w:t>
       </w:r>
@@ -9617,7 +9624,7 @@
       <w:pPr>
         <w:pStyle w:val="Heading1"/>
       </w:pPr>
-      <w:bookmarkStart w:id="48" w:name="_Toc318821823"/>
+      <w:bookmarkStart w:id="48" w:name="_Toc320190808"/>
       <w:r>
         <w:lastRenderedPageBreak/>
         <w:t>Supported EC2</w:t>
@@ -12891,7 +12898,7 @@
       <w:pPr>
         <w:pStyle w:val="Heading1"/>
       </w:pPr>
-      <w:bookmarkStart w:id="49" w:name="_Toc318821824"/>
+      <w:bookmarkStart w:id="49" w:name="_Toc320190809"/>
       <w:proofErr w:type="spellStart"/>
       <w:r>
         <w:lastRenderedPageBreak/>
@@ -13298,7 +13305,7 @@
       </w:pPr>
       <w:bookmarkStart w:id="50" w:name="_Ref301528542"/>
       <w:bookmarkStart w:id="51" w:name="_Ref301528593"/>
-      <w:bookmarkStart w:id="52" w:name="_Toc318821825"/>
+      <w:bookmarkStart w:id="52" w:name="_Toc320190810"/>
       <w:r>
         <w:t>CloudEC2Version</w:t>
       </w:r>
@@ -13410,7 +13417,7 @@
         <w:pStyle w:val="Heading2"/>
       </w:pPr>
       <w:bookmarkStart w:id="53" w:name="_Ref301528621"/>
-      <w:bookmarkStart w:id="54" w:name="_Toc318821826"/>
+      <w:bookmarkStart w:id="54" w:name="_Toc320190811"/>
       <w:proofErr w:type="spellStart"/>
       <w:r>
         <w:t>SetUserKeys</w:t>
@@ -13602,7 +13609,7 @@
       </w:pPr>
       <w:bookmarkStart w:id="55" w:name="_Ref301528641"/>
       <w:bookmarkStart w:id="56" w:name="_Ref301528699"/>
-      <w:bookmarkStart w:id="57" w:name="_Toc318821827"/>
+      <w:bookmarkStart w:id="57" w:name="_Toc320190812"/>
       <w:proofErr w:type="spellStart"/>
       <w:r>
         <w:t>SetCertificate</w:t>
@@ -13848,7 +13855,7 @@
       </w:pPr>
       <w:bookmarkStart w:id="58" w:name="_Ref301528650"/>
       <w:bookmarkStart w:id="59" w:name="_Ref301528654"/>
-      <w:bookmarkStart w:id="60" w:name="_Toc318821828"/>
+      <w:bookmarkStart w:id="60" w:name="_Toc320190813"/>
       <w:proofErr w:type="spellStart"/>
       <w:r>
         <w:t>DeleteCertificate</w:t>
@@ -13976,7 +13983,7 @@
         <w:pStyle w:val="Heading2"/>
       </w:pPr>
       <w:bookmarkStart w:id="61" w:name="_Ref301528716"/>
-      <w:bookmarkStart w:id="62" w:name="_Toc318821829"/>
+      <w:bookmarkStart w:id="62" w:name="_Toc320190814"/>
       <w:proofErr w:type="spellStart"/>
       <w:r>
         <w:t>SetOfferMappin</w:t>
@@ -14178,7 +14185,7 @@
       </w:pPr>
       <w:bookmarkStart w:id="63" w:name="_Ref301528733"/>
       <w:bookmarkStart w:id="64" w:name="_Ref301528735"/>
-      <w:bookmarkStart w:id="65" w:name="_Toc318821830"/>
+      <w:bookmarkStart w:id="65" w:name="_Toc320190815"/>
       <w:proofErr w:type="spellStart"/>
       <w:r>
         <w:t>DeleteOfferMapping</w:t>
@@ -14315,7 +14322,7 @@
       <w:pPr>
         <w:pStyle w:val="Heading1"/>
       </w:pPr>
-      <w:bookmarkStart w:id="66" w:name="_Toc318821831"/>
+      <w:bookmarkStart w:id="66" w:name="_Toc320190816"/>
       <w:r>
         <w:lastRenderedPageBreak/>
         <w:t>Unsupported Commands</w:t>
@@ -14361,7 +14368,7 @@
       <w:pPr>
         <w:pStyle w:val="Heading2"/>
       </w:pPr>
-      <w:bookmarkStart w:id="67" w:name="_Toc318821832"/>
+      <w:bookmarkStart w:id="67" w:name="_Toc320190817"/>
       <w:r>
         <w:t>EC2 AMI Tools</w:t>
       </w:r>
@@ -14387,7 +14394,7 @@
       <w:pPr>
         <w:pStyle w:val="Heading2"/>
       </w:pPr>
-      <w:bookmarkStart w:id="68" w:name="_Toc318821833"/>
+      <w:bookmarkStart w:id="68" w:name="_Toc320190818"/>
       <w:r>
         <w:t>EC2 API Commands</w:t>
       </w:r>
@@ -14748,7 +14755,7 @@
       <w:pPr>
         <w:pStyle w:val="Heading1"/>
       </w:pPr>
-      <w:bookmarkStart w:id="69" w:name="_Toc318821834"/>
+      <w:bookmarkStart w:id="69" w:name="_Toc320190819"/>
       <w:r>
         <w:lastRenderedPageBreak/>
         <w:t>Troubleshooting</w:t>
@@ -14759,7 +14766,7 @@
       <w:pPr>
         <w:pStyle w:val="Heading2"/>
       </w:pPr>
-      <w:bookmarkStart w:id="70" w:name="_Toc318821835"/>
+      <w:bookmarkStart w:id="70" w:name="_Toc320190820"/>
       <w:r>
         <w:t>A command failed. Where are the logs?</w:t>
       </w:r>
@@ -14787,7 +14794,7 @@
       <w:pPr>
         <w:pStyle w:val="Heading2"/>
       </w:pPr>
-      <w:bookmarkStart w:id="71" w:name="_Toc318821836"/>
+      <w:bookmarkStart w:id="71" w:name="_Toc320190821"/>
       <w:proofErr w:type="spellStart"/>
       <w:r>
         <w:t>CloudBridge</w:t>
@@ -14840,7 +14847,7 @@
         <w:pStyle w:val="Heading2"/>
       </w:pPr>
       <w:bookmarkStart w:id="72" w:name="_Toc317816985"/>
-      <w:bookmarkStart w:id="73" w:name="_Toc318821837"/>
+      <w:bookmarkStart w:id="73" w:name="_Toc320190822"/>
       <w:r>
         <w:t xml:space="preserve">Contacting </w:t>
       </w:r>
@@ -14930,7 +14937,7 @@
         <w:pStyle w:val="Heading1"/>
         <w:pageBreakBefore w:val="0"/>
       </w:pPr>
-      <w:bookmarkStart w:id="74" w:name="_Toc318821838"/>
+      <w:bookmarkStart w:id="74" w:name="_Toc320190823"/>
       <w:r>
         <w:t>More Information</w:t>
       </w:r>
@@ -15062,7 +15069,7 @@
       <mc:AlternateContent>
         <mc:Choice Requires="wps">
           <w:drawing>
-            <wp:anchor distT="0" distB="0" distL="114300" distR="114300" simplePos="0" relativeHeight="251665408" behindDoc="0" locked="0" layoutInCell="1" allowOverlap="1" wp14:anchorId="4DE89DF2" wp14:editId="70001B10">
+            <wp:anchor distT="0" distB="0" distL="114300" distR="114300" simplePos="0" relativeHeight="251665408" behindDoc="0" locked="0" layoutInCell="1" allowOverlap="1" wp14:anchorId="1314E54A" wp14:editId="23ACFDAF">
               <wp:simplePos x="0" y="0"/>
               <wp:positionH relativeFrom="column">
                 <wp:posOffset>0</wp:posOffset>
@@ -15175,7 +15182,7 @@
         <w:color w:val="595959" w:themeColor="text1" w:themeTint="A6"/>
         <w:sz w:val="20"/>
       </w:rPr>
-      <w:t>March 6, 2012</w:t>
+      <w:t>April 12, 2012</w:t>
     </w:r>
     <w:r>
       <w:rPr>
@@ -15233,7 +15240,7 @@
         <w:color w:val="595959" w:themeColor="text1" w:themeTint="A6"/>
         <w:sz w:val="20"/>
       </w:rPr>
-      <w:t>6</w:t>
+      <w:t>20</w:t>
     </w:r>
     <w:r>
       <w:rPr>
@@ -15286,7 +15293,7 @@
       <mc:AlternateContent>
         <mc:Choice Requires="wps">
           <w:drawing>
-            <wp:anchor distT="0" distB="0" distL="114300" distR="114300" simplePos="0" relativeHeight="251663360" behindDoc="0" locked="0" layoutInCell="1" allowOverlap="1" wp14:anchorId="66A85BB3" wp14:editId="63D2CC46">
+            <wp:anchor distT="0" distB="0" distL="114300" distR="114300" simplePos="0" relativeHeight="251663360" behindDoc="0" locked="0" layoutInCell="1" allowOverlap="1" wp14:anchorId="60A99D3F" wp14:editId="66025346">
               <wp:simplePos x="0" y="0"/>
               <wp:positionH relativeFrom="column">
                 <wp:posOffset>0</wp:posOffset>
@@ -15399,7 +15406,7 @@
         <w:color w:val="595959" w:themeColor="text1" w:themeTint="A6"/>
         <w:sz w:val="20"/>
       </w:rPr>
-      <w:t>March 6, 2012</w:t>
+      <w:t>April 12, 2012</w:t>
     </w:r>
     <w:r>
       <w:rPr>
@@ -15457,7 +15464,7 @@
         <w:color w:val="595959" w:themeColor="text1" w:themeTint="A6"/>
         <w:sz w:val="20"/>
       </w:rPr>
-      <w:t>5</w:t>
+      <w:t>9</w:t>
     </w:r>
     <w:r>
       <w:rPr>
@@ -21167,7 +21174,7 @@
 </file>
 
 <file path=customXml/itemProps1.xml><?xml version="1.0" encoding="utf-8"?>
-<ds:datastoreItem xmlns:ds="http://schemas.openxmlformats.org/officeDocument/2006/customXml" ds:itemID="{8EDFBBDE-FABC-4C78-B91E-5E98D57DCD7D}">
+<ds:datastoreItem xmlns:ds="http://schemas.openxmlformats.org/officeDocument/2006/customXml" ds:itemID="{2441368C-D665-42FF-B75E-FB1811FD6B75}">
   <ds:schemaRefs>
     <ds:schemaRef ds:uri="http://schemas.openxmlformats.org/officeDocument/2006/bibliography"/>
   </ds:schemaRefs>
